--- a/resume.docx
+++ b/resume.docx
@@ -1,6 +1,6 @@
 
 <file path=word/document.xml><?xml version="1.0" encoding="utf-8"?>
-<w:document xmlns:wpc="http://schemas.microsoft.com/office/word/2010/wordprocessingCanvas" xmlns:cx="http://schemas.microsoft.com/office/drawing/2014/chartex" xmlns:cx1="http://schemas.microsoft.com/office/drawing/2015/9/8/chartex" xmlns:cx2="http://schemas.microsoft.com/office/drawing/2015/10/21/chartex" xmlns:cx3="http://schemas.microsoft.com/office/drawing/2016/5/9/chartex" xmlns:cx4="http://schemas.microsoft.com/office/drawing/2016/5/10/chartex" xmlns:cx5="http://schemas.microsoft.com/office/drawing/2016/5/11/chartex" xmlns:cx6="http://schemas.microsoft.com/office/drawing/2016/5/12/chartex" xmlns:cx7="http://schemas.microsoft.com/office/drawing/2016/5/13/chartex" xmlns:cx8="http://schemas.microsoft.com/office/drawing/2016/5/14/chartex" xmlns:mc="http://schemas.openxmlformats.org/markup-compatibility/2006" xmlns:aink="http://schemas.microsoft.com/office/drawing/2016/ink" xmlns:am3d="http://schemas.microsoft.com/office/drawing/2017/model3d" xmlns:o="urn:schemas-microsoft-com:office:office" xmlns:r="http://schemas.openxmlformats.org/officeDocument/2006/relationships" xmlns:m="http://schemas.openxmlformats.org/officeDocument/2006/math" xmlns:v="urn:schemas-microsoft-com:vml" xmlns:wp14="http://schemas.microsoft.com/office/word/2010/wordprocessingDrawing" xmlns:wp="http://schemas.openxmlformats.org/drawingml/2006/wordprocessingDrawing" xmlns:w10="urn:schemas-microsoft-com:office:word" xmlns:w="http://schemas.openxmlformats.org/wordprocessingml/2006/main" xmlns:w14="http://schemas.microsoft.com/office/word/2010/wordml" xmlns:w15="http://schemas.microsoft.com/office/word/2012/wordml" xmlns:w16cex="http://schemas.microsoft.com/office/word/2018/wordml/cex" xmlns:w16cid="http://schemas.microsoft.com/office/word/2016/wordml/cid" xmlns:w16="http://schemas.microsoft.com/office/word/2018/wordml" xmlns:w16se="http://schemas.microsoft.com/office/word/2015/wordml/symex" xmlns:wpg="http://schemas.microsoft.com/office/word/2010/wordprocessingGroup" xmlns:wpi="http://schemas.microsoft.com/office/word/2010/wordprocessingInk" xmlns:wne="http://schemas.microsoft.com/office/word/2006/wordml" xmlns:wps="http://schemas.microsoft.com/office/word/2010/wordprocessingShape" mc:Ignorable="w14 w15 w16se w16cid w16 w16cex wp14">
+<w:document xmlns:wpc="http://schemas.microsoft.com/office/word/2010/wordprocessingCanvas" xmlns:cx="http://schemas.microsoft.com/office/drawing/2014/chartex" xmlns:cx1="http://schemas.microsoft.com/office/drawing/2015/9/8/chartex" xmlns:cx2="http://schemas.microsoft.com/office/drawing/2015/10/21/chartex" xmlns:cx3="http://schemas.microsoft.com/office/drawing/2016/5/9/chartex" xmlns:cx4="http://schemas.microsoft.com/office/drawing/2016/5/10/chartex" xmlns:cx5="http://schemas.microsoft.com/office/drawing/2016/5/11/chartex" xmlns:cx6="http://schemas.microsoft.com/office/drawing/2016/5/12/chartex" xmlns:cx7="http://schemas.microsoft.com/office/drawing/2016/5/13/chartex" xmlns:cx8="http://schemas.microsoft.com/office/drawing/2016/5/14/chartex" xmlns:mc="http://schemas.openxmlformats.org/markup-compatibility/2006" xmlns:aink="http://schemas.microsoft.com/office/drawing/2016/ink" xmlns:am3d="http://schemas.microsoft.com/office/drawing/2017/model3d" xmlns:o="urn:schemas-microsoft-com:office:office" xmlns:oel="http://schemas.microsoft.com/office/2019/extlst" xmlns:r="http://schemas.openxmlformats.org/officeDocument/2006/relationships" xmlns:m="http://schemas.openxmlformats.org/officeDocument/2006/math" xmlns:v="urn:schemas-microsoft-com:vml" xmlns:wp14="http://schemas.microsoft.com/office/word/2010/wordprocessingDrawing" xmlns:wp="http://schemas.openxmlformats.org/drawingml/2006/wordprocessingDrawing" xmlns:w10="urn:schemas-microsoft-com:office:word" xmlns:w="http://schemas.openxmlformats.org/wordprocessingml/2006/main" xmlns:w14="http://schemas.microsoft.com/office/word/2010/wordml" xmlns:w15="http://schemas.microsoft.com/office/word/2012/wordml" xmlns:w16cex="http://schemas.microsoft.com/office/word/2018/wordml/cex" xmlns:w16cid="http://schemas.microsoft.com/office/word/2016/wordml/cid" xmlns:w16="http://schemas.microsoft.com/office/word/2018/wordml" xmlns:w16sdtdh="http://schemas.microsoft.com/office/word/2020/wordml/sdtdatahash" xmlns:w16se="http://schemas.microsoft.com/office/word/2015/wordml/symex" xmlns:wpg="http://schemas.microsoft.com/office/word/2010/wordprocessingGroup" xmlns:wpi="http://schemas.microsoft.com/office/word/2010/wordprocessingInk" xmlns:wne="http://schemas.microsoft.com/office/word/2006/wordml" xmlns:wps="http://schemas.microsoft.com/office/word/2010/wordprocessingShape" mc:Ignorable="w14 w15 w16se w16cid w16 w16cex w16sdtdh wp14">
   <w:body>
     <w:p>
       <w:pPr>
@@ -9,24 +9,26 @@
           <w:rFonts w:ascii="Times New Roman" w:hAnsi="Times New Roman" w:cs="Times New Roman"/>
           <w:b/>
           <w:bCs/>
-          <w:sz w:val="32"/>
-          <w:szCs w:val="32"/>
+          <w:sz w:val="28"/>
+          <w:szCs w:val="28"/>
         </w:rPr>
       </w:pPr>
       <w:r>
         <w:rPr>
           <w:noProof/>
+          <w:sz w:val="28"/>
+          <w:szCs w:val="28"/>
         </w:rPr>
         <w:drawing>
-          <wp:anchor distT="0" distB="0" distL="114300" distR="114300" simplePos="0" relativeHeight="251672064" behindDoc="0" locked="0" layoutInCell="1" allowOverlap="1" wp14:anchorId="50D9C0FC" wp14:editId="530973CC">
+          <wp:anchor distT="0" distB="0" distL="114300" distR="114300" simplePos="0" relativeHeight="251672064" behindDoc="0" locked="0" layoutInCell="1" allowOverlap="1" wp14:anchorId="50D9C0FC" wp14:editId="0B632429">
             <wp:simplePos x="0" y="0"/>
             <wp:positionH relativeFrom="margin">
               <wp:align>right</wp:align>
             </wp:positionH>
             <wp:positionV relativeFrom="paragraph">
-              <wp:posOffset>-263525</wp:posOffset>
+              <wp:posOffset>-263769</wp:posOffset>
             </wp:positionV>
-            <wp:extent cx="1828800" cy="1828800"/>
+            <wp:extent cx="1623646" cy="1623646"/>
             <wp:effectExtent l="0" t="0" r="0" b="0"/>
             <wp:wrapNone/>
             <wp:docPr id="3" name="Picture 3" descr="A picture containing person, clothing, red, suit&#10;&#10;Description automatically generated"/>
@@ -58,7 +60,7 @@
                   <pic:spPr bwMode="auto">
                     <a:xfrm>
                       <a:off x="0" y="0"/>
-                      <a:ext cx="1828800" cy="1828800"/>
+                      <a:ext cx="1623646" cy="1623646"/>
                     </a:xfrm>
                     <a:prstGeom prst="rect">
                       <a:avLst/>
@@ -71,6 +73,12 @@
                 </pic:pic>
               </a:graphicData>
             </a:graphic>
+            <wp14:sizeRelH relativeFrom="margin">
+              <wp14:pctWidth>0</wp14:pctWidth>
+            </wp14:sizeRelH>
+            <wp14:sizeRelV relativeFrom="margin">
+              <wp14:pctHeight>0</wp14:pctHeight>
+            </wp14:sizeRelV>
           </wp:anchor>
         </w:drawing>
       </w:r>
@@ -79,35 +87,71 @@
           <w:rFonts w:ascii="Times New Roman" w:hAnsi="Times New Roman" w:cs="Times New Roman"/>
           <w:b/>
           <w:bCs/>
-          <w:sz w:val="32"/>
-          <w:szCs w:val="32"/>
+          <w:sz w:val="28"/>
+          <w:szCs w:val="28"/>
         </w:rPr>
         <w:t>ALJUN T. ABRENICA</w:t>
       </w:r>
-    </w:p>
-    <w:p>
-      <w:pPr>
-        <w:pStyle w:val="NoSpacing"/>
-        <w:rPr>
-          <w:rFonts w:ascii="Arial" w:hAnsi="Arial" w:cs="Arial"/>
-        </w:rPr>
-      </w:pPr>
-      <w:r>
-        <w:rPr>
-          <w:rFonts w:ascii="Arial" w:hAnsi="Arial" w:cs="Arial"/>
+      <w:r>
+        <w:rPr>
+          <w:rFonts w:ascii="Times New Roman" w:hAnsi="Times New Roman" w:cs="Times New Roman"/>
+          <w:b/>
+          <w:bCs/>
+          <w:sz w:val="28"/>
+          <w:szCs w:val="28"/>
+        </w:rPr>
+        <w:t xml:space="preserve"> </w:t>
+      </w:r>
+    </w:p>
+    <w:p>
+      <w:pPr>
+        <w:pStyle w:val="NoSpacing"/>
+        <w:rPr>
+          <w:rFonts w:ascii="Arial" w:hAnsi="Arial" w:cs="Arial"/>
+          <w:sz w:val="20"/>
+          <w:szCs w:val="20"/>
+        </w:rPr>
+      </w:pPr>
+      <w:r>
+        <w:rPr>
+          <w:rFonts w:ascii="Arial" w:hAnsi="Arial" w:cs="Arial"/>
+          <w:sz w:val="20"/>
+          <w:szCs w:val="20"/>
         </w:rPr>
         <w:t>Address</w:t>
       </w:r>
       <w:r>
         <w:rPr>
           <w:rFonts w:ascii="Arial" w:hAnsi="Arial" w:cs="Arial"/>
+          <w:sz w:val="20"/>
+          <w:szCs w:val="20"/>
         </w:rPr>
         <w:tab/>
-        <w:t>:  Lawaan 1, Talisay City, Cebu</w:t>
+        <w:t xml:space="preserve">:  </w:t>
+      </w:r>
+      <w:proofErr w:type="spellStart"/>
+      <w:r>
+        <w:rPr>
+          <w:rFonts w:ascii="Arial" w:hAnsi="Arial" w:cs="Arial"/>
+          <w:sz w:val="20"/>
+          <w:szCs w:val="20"/>
+        </w:rPr>
+        <w:t>Lawaan</w:t>
+      </w:r>
+      <w:proofErr w:type="spellEnd"/>
+      <w:r>
+        <w:rPr>
+          <w:rFonts w:ascii="Arial" w:hAnsi="Arial" w:cs="Arial"/>
+          <w:sz w:val="20"/>
+          <w:szCs w:val="20"/>
+        </w:rPr>
+        <w:t xml:space="preserve"> 1, Talisay City, Cebu</w:t>
       </w:r>
       <w:r>
         <w:rPr>
           <w:noProof/>
+          <w:sz w:val="20"/>
+          <w:szCs w:val="20"/>
         </w:rPr>
         <w:t xml:space="preserve"> </w:t>
       </w:r>
@@ -117,17 +161,23 @@
         <w:pStyle w:val="NoSpacing"/>
         <w:rPr>
           <w:rFonts w:ascii="Arial" w:hAnsi="Arial" w:cs="Arial"/>
-        </w:rPr>
-      </w:pPr>
-      <w:r>
-        <w:rPr>
-          <w:rFonts w:ascii="Arial" w:hAnsi="Arial" w:cs="Arial"/>
+          <w:sz w:val="20"/>
+          <w:szCs w:val="20"/>
+        </w:rPr>
+      </w:pPr>
+      <w:r>
+        <w:rPr>
+          <w:rFonts w:ascii="Arial" w:hAnsi="Arial" w:cs="Arial"/>
+          <w:sz w:val="20"/>
+          <w:szCs w:val="20"/>
         </w:rPr>
         <w:t>Contact No.</w:t>
       </w:r>
       <w:r>
         <w:rPr>
           <w:rFonts w:ascii="Arial" w:hAnsi="Arial" w:cs="Arial"/>
+          <w:sz w:val="20"/>
+          <w:szCs w:val="20"/>
         </w:rPr>
         <w:tab/>
         <w:t>:  09919610709</w:t>
@@ -135,6 +185,8 @@
       <w:r>
         <w:rPr>
           <w:noProof/>
+          <w:sz w:val="20"/>
+          <w:szCs w:val="20"/>
         </w:rPr>
         <w:t xml:space="preserve"> </w:t>
       </w:r>
@@ -144,17 +196,23 @@
         <w:pStyle w:val="NoSpacing"/>
         <w:rPr>
           <w:rFonts w:ascii="Arial" w:hAnsi="Arial" w:cs="Arial"/>
-        </w:rPr>
-      </w:pPr>
-      <w:r>
-        <w:rPr>
-          <w:rFonts w:ascii="Arial" w:hAnsi="Arial" w:cs="Arial"/>
+          <w:sz w:val="20"/>
+          <w:szCs w:val="20"/>
+        </w:rPr>
+      </w:pPr>
+      <w:r>
+        <w:rPr>
+          <w:rFonts w:ascii="Arial" w:hAnsi="Arial" w:cs="Arial"/>
+          <w:sz w:val="20"/>
+          <w:szCs w:val="20"/>
         </w:rPr>
         <w:t>Email Add.</w:t>
       </w:r>
       <w:r>
         <w:rPr>
           <w:rFonts w:ascii="Arial" w:hAnsi="Arial" w:cs="Arial"/>
+          <w:sz w:val="20"/>
+          <w:szCs w:val="20"/>
         </w:rPr>
         <w:tab/>
         <w:t xml:space="preserve">:  </w:t>
@@ -165,6 +223,8 @@
             <w:rStyle w:val="Hyperlink"/>
             <w:rFonts w:ascii="Arial" w:hAnsi="Arial" w:cs="Arial"/>
             <w:color w:val="auto"/>
+            <w:sz w:val="20"/>
+            <w:szCs w:val="20"/>
             <w:u w:val="none"/>
           </w:rPr>
           <w:t>blckclov3r@gmail.com</w:t>
@@ -176,27 +236,112 @@
         <w:pStyle w:val="NoSpacing"/>
         <w:rPr>
           <w:rFonts w:ascii="Arial" w:hAnsi="Arial" w:cs="Arial"/>
-        </w:rPr>
-      </w:pPr>
-      <w:r>
-        <w:rPr>
-          <w:rFonts w:ascii="Arial" w:hAnsi="Arial" w:cs="Arial"/>
+          <w:sz w:val="20"/>
+          <w:szCs w:val="20"/>
+        </w:rPr>
+      </w:pPr>
+      <w:proofErr w:type="spellStart"/>
+      <w:r>
+        <w:rPr>
+          <w:rFonts w:ascii="Arial" w:hAnsi="Arial" w:cs="Arial"/>
+          <w:sz w:val="20"/>
+          <w:szCs w:val="20"/>
         </w:rPr>
         <w:t>Github</w:t>
       </w:r>
-      <w:r>
-        <w:rPr>
-          <w:rFonts w:ascii="Arial" w:hAnsi="Arial" w:cs="Arial"/>
+      <w:proofErr w:type="spellEnd"/>
+      <w:r>
+        <w:rPr>
+          <w:rFonts w:ascii="Arial" w:hAnsi="Arial" w:cs="Arial"/>
+          <w:sz w:val="20"/>
+          <w:szCs w:val="20"/>
         </w:rPr>
         <w:tab/>
       </w:r>
       <w:r>
         <w:rPr>
           <w:rFonts w:ascii="Arial" w:hAnsi="Arial" w:cs="Arial"/>
+          <w:sz w:val="20"/>
+          <w:szCs w:val="20"/>
         </w:rPr>
         <w:tab/>
-        <w:t>:  github.com/blckclov3r</w:t>
-      </w:r>
+        <w:t xml:space="preserve">:  </w:t>
+      </w:r>
+      <w:hyperlink r:id="rId7" w:history="1">
+        <w:r>
+          <w:rPr>
+            <w:rStyle w:val="Hyperlink"/>
+            <w:rFonts w:ascii="Arial" w:hAnsi="Arial" w:cs="Arial"/>
+            <w:sz w:val="20"/>
+            <w:szCs w:val="20"/>
+          </w:rPr>
+          <w:t>github.com/blckcl</w:t>
+        </w:r>
+        <w:r>
+          <w:rPr>
+            <w:rStyle w:val="Hyperlink"/>
+            <w:rFonts w:ascii="Arial" w:hAnsi="Arial" w:cs="Arial"/>
+            <w:sz w:val="20"/>
+            <w:szCs w:val="20"/>
+          </w:rPr>
+          <w:t>o</w:t>
+        </w:r>
+        <w:r>
+          <w:rPr>
+            <w:rStyle w:val="Hyperlink"/>
+            <w:rFonts w:ascii="Arial" w:hAnsi="Arial" w:cs="Arial"/>
+            <w:sz w:val="20"/>
+            <w:szCs w:val="20"/>
+          </w:rPr>
+          <w:t>v3r</w:t>
+        </w:r>
+      </w:hyperlink>
+    </w:p>
+    <w:p>
+      <w:pPr>
+        <w:pStyle w:val="NoSpacing"/>
+        <w:rPr>
+          <w:rFonts w:ascii="Arial" w:hAnsi="Arial" w:cs="Arial"/>
+          <w:sz w:val="20"/>
+          <w:szCs w:val="20"/>
+        </w:rPr>
+      </w:pPr>
+      <w:r>
+        <w:rPr>
+          <w:rFonts w:ascii="Arial" w:hAnsi="Arial" w:cs="Arial"/>
+          <w:sz w:val="20"/>
+          <w:szCs w:val="20"/>
+        </w:rPr>
+        <w:t>Portfolio</w:t>
+      </w:r>
+      <w:r>
+        <w:rPr>
+          <w:rFonts w:ascii="Arial" w:hAnsi="Arial" w:cs="Arial"/>
+          <w:sz w:val="20"/>
+          <w:szCs w:val="20"/>
+        </w:rPr>
+        <w:tab/>
+        <w:t xml:space="preserve">:  </w:t>
+      </w:r>
+      <w:hyperlink r:id="rId8" w:history="1">
+        <w:r>
+          <w:rPr>
+            <w:rStyle w:val="Hyperlink"/>
+            <w:rFonts w:ascii="Arial" w:hAnsi="Arial" w:cs="Arial"/>
+            <w:sz w:val="20"/>
+            <w:szCs w:val="20"/>
+          </w:rPr>
+          <w:t>blckclov3r.github.io</w:t>
+        </w:r>
+      </w:hyperlink>
+    </w:p>
+    <w:p>
+      <w:pPr>
+        <w:pStyle w:val="NoSpacing"/>
+        <w:rPr>
+          <w:rFonts w:ascii="Arial" w:hAnsi="Arial" w:cs="Arial"/>
+        </w:rPr>
+      </w:pPr>
     </w:p>
     <w:p>
       <w:pPr>
@@ -236,17 +381,23 @@
         <w:pStyle w:val="NoSpacing"/>
         <w:rPr>
           <w:rFonts w:ascii="Arial" w:hAnsi="Arial" w:cs="Arial"/>
-        </w:rPr>
-      </w:pPr>
-      <w:r>
-        <w:rPr>
-          <w:rFonts w:ascii="Arial" w:hAnsi="Arial" w:cs="Arial"/>
+          <w:sz w:val="20"/>
+          <w:szCs w:val="20"/>
+        </w:rPr>
+      </w:pPr>
+      <w:r>
+        <w:rPr>
+          <w:rFonts w:ascii="Arial" w:hAnsi="Arial" w:cs="Arial"/>
+          <w:sz w:val="20"/>
+          <w:szCs w:val="20"/>
         </w:rPr>
         <w:t>Date of Birth</w:t>
       </w:r>
       <w:r>
         <w:rPr>
           <w:rFonts w:ascii="Arial" w:hAnsi="Arial" w:cs="Arial"/>
+          <w:sz w:val="20"/>
+          <w:szCs w:val="20"/>
         </w:rPr>
         <w:tab/>
         <w:t>:</w:t>
@@ -254,6 +405,8 @@
       <w:r>
         <w:rPr>
           <w:rFonts w:ascii="Arial" w:hAnsi="Arial" w:cs="Arial"/>
+          <w:sz w:val="20"/>
+          <w:szCs w:val="20"/>
         </w:rPr>
         <w:t xml:space="preserve">  August 21, 1996</w:t>
       </w:r>
@@ -263,17 +416,23 @@
         <w:pStyle w:val="NoSpacing"/>
         <w:rPr>
           <w:rFonts w:ascii="Arial" w:hAnsi="Arial" w:cs="Arial"/>
-        </w:rPr>
-      </w:pPr>
-      <w:r>
-        <w:rPr>
-          <w:rFonts w:ascii="Arial" w:hAnsi="Arial" w:cs="Arial"/>
+          <w:sz w:val="20"/>
+          <w:szCs w:val="20"/>
+        </w:rPr>
+      </w:pPr>
+      <w:r>
+        <w:rPr>
+          <w:rFonts w:ascii="Arial" w:hAnsi="Arial" w:cs="Arial"/>
+          <w:sz w:val="20"/>
+          <w:szCs w:val="20"/>
         </w:rPr>
         <w:t>Place of Birth</w:t>
       </w:r>
       <w:r>
         <w:rPr>
           <w:rFonts w:ascii="Arial" w:hAnsi="Arial" w:cs="Arial"/>
+          <w:sz w:val="20"/>
+          <w:szCs w:val="20"/>
         </w:rPr>
         <w:tab/>
         <w:t>:</w:t>
@@ -281,10 +440,16 @@
       <w:r>
         <w:rPr>
           <w:rFonts w:ascii="Arial" w:hAnsi="Arial" w:cs="Arial"/>
+          <w:sz w:val="20"/>
+          <w:szCs w:val="20"/>
         </w:rPr>
         <w:t xml:space="preserve">  San Isidro, Talisay City, Cebu</w:t>
       </w:r>
       <w:r>
+        <w:rPr>
+          <w:sz w:val="20"/>
+          <w:szCs w:val="20"/>
+        </w:rPr>
         <w:t xml:space="preserve"> </w:t>
       </w:r>
     </w:p>
@@ -293,17 +458,31 @@
         <w:pStyle w:val="NoSpacing"/>
         <w:rPr>
           <w:noProof/>
-        </w:rPr>
-      </w:pPr>
-      <w:r>
-        <w:rPr>
-          <w:rFonts w:ascii="Arial" w:hAnsi="Arial" w:cs="Arial"/>
+          <w:sz w:val="20"/>
+          <w:szCs w:val="20"/>
+        </w:rPr>
+      </w:pPr>
+      <w:r>
+        <w:rPr>
+          <w:rFonts w:ascii="Arial" w:hAnsi="Arial" w:cs="Arial"/>
+          <w:sz w:val="20"/>
+          <w:szCs w:val="20"/>
         </w:rPr>
         <w:t>Gender</w:t>
       </w:r>
       <w:r>
         <w:rPr>
           <w:rFonts w:ascii="Arial" w:hAnsi="Arial" w:cs="Arial"/>
+          <w:sz w:val="20"/>
+          <w:szCs w:val="20"/>
+        </w:rPr>
+        <w:tab/>
+      </w:r>
+      <w:r>
+        <w:rPr>
+          <w:rFonts w:ascii="Arial" w:hAnsi="Arial" w:cs="Arial"/>
+          <w:sz w:val="20"/>
+          <w:szCs w:val="20"/>
         </w:rPr>
         <w:tab/>
         <w:t>:</w:t>
@@ -311,12 +490,16 @@
       <w:r>
         <w:rPr>
           <w:rFonts w:ascii="Arial" w:hAnsi="Arial" w:cs="Arial"/>
+          <w:sz w:val="20"/>
+          <w:szCs w:val="20"/>
         </w:rPr>
         <w:t xml:space="preserve">  Male</w:t>
       </w:r>
       <w:r>
         <w:rPr>
           <w:noProof/>
+          <w:sz w:val="20"/>
+          <w:szCs w:val="20"/>
         </w:rPr>
         <w:t xml:space="preserve"> </w:t>
       </w:r>
@@ -326,17 +509,23 @@
         <w:pStyle w:val="NoSpacing"/>
         <w:rPr>
           <w:rFonts w:ascii="Arial" w:hAnsi="Arial" w:cs="Arial"/>
-        </w:rPr>
-      </w:pPr>
-      <w:r>
-        <w:rPr>
-          <w:rFonts w:ascii="Arial" w:hAnsi="Arial" w:cs="Arial"/>
+          <w:sz w:val="20"/>
+          <w:szCs w:val="20"/>
+        </w:rPr>
+      </w:pPr>
+      <w:r>
+        <w:rPr>
+          <w:rFonts w:ascii="Arial" w:hAnsi="Arial" w:cs="Arial"/>
+          <w:sz w:val="20"/>
+          <w:szCs w:val="20"/>
         </w:rPr>
         <w:t>Marital Status</w:t>
       </w:r>
       <w:r>
         <w:rPr>
           <w:rFonts w:ascii="Arial" w:hAnsi="Arial" w:cs="Arial"/>
+          <w:sz w:val="20"/>
+          <w:szCs w:val="20"/>
         </w:rPr>
         <w:tab/>
         <w:t>:</w:t>
@@ -344,6 +533,8 @@
       <w:r>
         <w:rPr>
           <w:rFonts w:ascii="Arial" w:hAnsi="Arial" w:cs="Arial"/>
+          <w:sz w:val="20"/>
+          <w:szCs w:val="20"/>
         </w:rPr>
         <w:t xml:space="preserve">  Single</w:t>
       </w:r>
@@ -353,17 +544,23 @@
         <w:pStyle w:val="NoSpacing"/>
         <w:rPr>
           <w:rFonts w:ascii="Arial" w:hAnsi="Arial" w:cs="Arial"/>
-        </w:rPr>
-      </w:pPr>
-      <w:r>
-        <w:rPr>
-          <w:rFonts w:ascii="Arial" w:hAnsi="Arial" w:cs="Arial"/>
+          <w:sz w:val="20"/>
+          <w:szCs w:val="20"/>
+        </w:rPr>
+      </w:pPr>
+      <w:r>
+        <w:rPr>
+          <w:rFonts w:ascii="Arial" w:hAnsi="Arial" w:cs="Arial"/>
+          <w:sz w:val="20"/>
+          <w:szCs w:val="20"/>
         </w:rPr>
         <w:t>Citizenship</w:t>
       </w:r>
       <w:r>
         <w:rPr>
           <w:rFonts w:ascii="Arial" w:hAnsi="Arial" w:cs="Arial"/>
+          <w:sz w:val="20"/>
+          <w:szCs w:val="20"/>
         </w:rPr>
         <w:tab/>
         <w:t>:</w:t>
@@ -371,6 +568,8 @@
       <w:r>
         <w:rPr>
           <w:rFonts w:ascii="Arial" w:hAnsi="Arial" w:cs="Arial"/>
+          <w:sz w:val="20"/>
+          <w:szCs w:val="20"/>
         </w:rPr>
         <w:t xml:space="preserve">  Filipino</w:t>
       </w:r>
@@ -380,6 +579,8 @@
         <w:pStyle w:val="NoSpacing"/>
         <w:rPr>
           <w:rFonts w:ascii="Arial" w:hAnsi="Arial" w:cs="Arial"/>
+          <w:sz w:val="20"/>
+          <w:szCs w:val="20"/>
         </w:rPr>
       </w:pPr>
     </w:p>
@@ -428,13 +629,203 @@
         <w:pStyle w:val="NoSpacing"/>
         <w:rPr>
           <w:rFonts w:ascii="Arial" w:hAnsi="Arial" w:cs="Arial"/>
-        </w:rPr>
-      </w:pPr>
-      <w:r>
-        <w:rPr>
-          <w:rFonts w:ascii="Arial" w:hAnsi="Arial" w:cs="Arial"/>
-        </w:rPr>
-        <w:t>To obtain a position in a respective company, so I can apply my trainings and knowledge.</w:t>
+          <w:sz w:val="20"/>
+          <w:szCs w:val="20"/>
+        </w:rPr>
+      </w:pPr>
+      <w:r>
+        <w:rPr>
+          <w:rFonts w:ascii="Arial" w:hAnsi="Arial" w:cs="Arial"/>
+          <w:sz w:val="20"/>
+          <w:szCs w:val="20"/>
+        </w:rPr>
+        <w:t>To obtain a position in a respective company, so I can apply my training and knowledge. I'm a reliable and motivated front-end developer, interested in new technology, and looking forward to learning new skills. I also have experience in HTML, CSS, Bootstrap, JavaScript, Git, WordPress, and recently trying to learn about ReactJS.</w:t>
+      </w:r>
+    </w:p>
+    <w:p>
+      <w:pPr>
+        <w:pStyle w:val="NoSpacing"/>
+        <w:rPr>
+          <w:rFonts w:ascii="Arial" w:hAnsi="Arial" w:cs="Arial"/>
+          <w:sz w:val="20"/>
+          <w:szCs w:val="20"/>
+        </w:rPr>
+      </w:pPr>
+    </w:p>
+    <w:p>
+      <w:pPr>
+        <w:pStyle w:val="NoSpacing"/>
+        <w:rPr>
+          <w:rFonts w:ascii="Arial" w:hAnsi="Arial" w:cs="Arial"/>
+          <w:sz w:val="20"/>
+          <w:szCs w:val="20"/>
+        </w:rPr>
+      </w:pPr>
+    </w:p>
+    <w:p>
+      <w:pPr>
+        <w:pStyle w:val="NoSpacing"/>
+        <w:rPr>
+          <w:rFonts w:ascii="Times New Roman" w:hAnsi="Times New Roman" w:cs="Times New Roman"/>
+          <w:b/>
+          <w:bCs/>
+          <w:sz w:val="26"/>
+          <w:szCs w:val="26"/>
+        </w:rPr>
+      </w:pPr>
+      <w:r>
+        <w:rPr>
+          <w:rFonts w:ascii="Times New Roman" w:hAnsi="Times New Roman" w:cs="Times New Roman"/>
+          <w:b/>
+          <w:bCs/>
+          <w:sz w:val="26"/>
+          <w:szCs w:val="26"/>
+        </w:rPr>
+        <w:t>EDUCATION</w:t>
+      </w:r>
+    </w:p>
+    <w:p>
+      <w:pPr>
+        <w:pStyle w:val="NoSpacing"/>
+        <w:rPr>
+          <w:rFonts w:ascii="Arial" w:hAnsi="Arial" w:cs="Arial"/>
+          <w:sz w:val="20"/>
+          <w:szCs w:val="20"/>
+        </w:rPr>
+      </w:pPr>
+      <w:r>
+        <w:rPr>
+          <w:rFonts w:ascii="Arial" w:hAnsi="Arial" w:cs="Arial"/>
+          <w:b/>
+          <w:bCs/>
+          <w:sz w:val="20"/>
+          <w:szCs w:val="20"/>
+        </w:rPr>
+        <w:t>Bachelor</w:t>
+      </w:r>
+      <w:r>
+        <w:rPr>
+          <w:rFonts w:ascii="Arial" w:hAnsi="Arial" w:cs="Arial"/>
+          <w:b/>
+          <w:bCs/>
+          <w:sz w:val="20"/>
+          <w:szCs w:val="20"/>
+        </w:rPr>
+        <w:t xml:space="preserve"> of Science in Computer </w:t>
+      </w:r>
+      <w:r>
+        <w:rPr>
+          <w:rFonts w:ascii="Arial" w:hAnsi="Arial" w:cs="Arial"/>
+          <w:b/>
+          <w:bCs/>
+          <w:sz w:val="20"/>
+          <w:szCs w:val="20"/>
+        </w:rPr>
+        <w:t>Engineering</w:t>
+      </w:r>
+      <w:r>
+        <w:rPr>
+          <w:rFonts w:ascii="Arial" w:hAnsi="Arial" w:cs="Arial"/>
+          <w:sz w:val="20"/>
+          <w:szCs w:val="20"/>
+        </w:rPr>
+        <w:t xml:space="preserve"> </w:t>
+      </w:r>
+      <w:r>
+        <w:rPr>
+          <w:rFonts w:ascii="Arial" w:hAnsi="Arial" w:cs="Arial"/>
+          <w:sz w:val="20"/>
+          <w:szCs w:val="20"/>
+        </w:rPr>
+        <w:t>| 2014</w:t>
+      </w:r>
+      <w:r>
+        <w:rPr>
+          <w:rFonts w:ascii="Arial" w:hAnsi="Arial" w:cs="Arial"/>
+          <w:sz w:val="20"/>
+          <w:szCs w:val="20"/>
+        </w:rPr>
+        <w:t xml:space="preserve"> </w:t>
+      </w:r>
+      <w:r>
+        <w:rPr>
+          <w:rFonts w:ascii="Arial" w:hAnsi="Arial" w:cs="Arial"/>
+          <w:sz w:val="20"/>
+          <w:szCs w:val="20"/>
+        </w:rPr>
+        <w:t xml:space="preserve">– </w:t>
+      </w:r>
+      <w:r>
+        <w:rPr>
+          <w:rFonts w:ascii="Arial" w:hAnsi="Arial" w:cs="Arial"/>
+          <w:sz w:val="20"/>
+          <w:szCs w:val="20"/>
+        </w:rPr>
+        <w:t>2019</w:t>
+      </w:r>
+    </w:p>
+    <w:p>
+      <w:pPr>
+        <w:pStyle w:val="NoSpacing"/>
+        <w:rPr>
+          <w:rFonts w:ascii="Arial" w:hAnsi="Arial" w:cs="Arial"/>
+          <w:sz w:val="20"/>
+          <w:szCs w:val="20"/>
+        </w:rPr>
+      </w:pPr>
+      <w:r>
+        <w:rPr>
+          <w:rFonts w:ascii="Arial" w:hAnsi="Arial" w:cs="Arial"/>
+          <w:sz w:val="20"/>
+          <w:szCs w:val="20"/>
+        </w:rPr>
+        <w:t>University of The Visa</w:t>
+      </w:r>
+      <w:r>
+        <w:rPr>
+          <w:rFonts w:ascii="Arial" w:hAnsi="Arial" w:cs="Arial"/>
+          <w:sz w:val="20"/>
+          <w:szCs w:val="20"/>
+        </w:rPr>
+        <w:t xml:space="preserve">yas </w:t>
+      </w:r>
+      <w:r>
+        <w:rPr>
+          <w:rFonts w:ascii="Arial" w:hAnsi="Arial" w:cs="Arial"/>
+          <w:sz w:val="20"/>
+          <w:szCs w:val="20"/>
+        </w:rPr>
+        <w:t>–</w:t>
+      </w:r>
+      <w:r>
+        <w:rPr>
+          <w:rFonts w:ascii="Arial" w:hAnsi="Arial" w:cs="Arial"/>
+          <w:sz w:val="20"/>
+          <w:szCs w:val="20"/>
+        </w:rPr>
+        <w:t xml:space="preserve"> </w:t>
+      </w:r>
+      <w:proofErr w:type="spellStart"/>
+      <w:r>
+        <w:rPr>
+          <w:rFonts w:ascii="Arial" w:hAnsi="Arial" w:cs="Arial"/>
+          <w:color w:val="202124"/>
+          <w:sz w:val="20"/>
+          <w:szCs w:val="20"/>
+          <w:shd w:val="clear" w:color="auto" w:fill="FFFFFF"/>
+        </w:rPr>
+        <w:t>Jakosalem</w:t>
+      </w:r>
+      <w:proofErr w:type="spellEnd"/>
+      <w:r>
+        <w:rPr>
+          <w:rFonts w:ascii="Arial" w:hAnsi="Arial" w:cs="Arial"/>
+          <w:color w:val="202124"/>
+          <w:sz w:val="20"/>
+          <w:szCs w:val="20"/>
+          <w:shd w:val="clear" w:color="auto" w:fill="FFFFFF"/>
+        </w:rPr>
+        <w:t xml:space="preserve"> St, Cebu City, 6000 Cebu</w:t>
       </w:r>
     </w:p>
     <w:p>
@@ -476,11 +867,15 @@
         </w:numPr>
         <w:rPr>
           <w:rFonts w:ascii="Arial" w:hAnsi="Arial" w:cs="Arial"/>
-        </w:rPr>
-      </w:pPr>
-      <w:r>
-        <w:rPr>
-          <w:rFonts w:ascii="Arial" w:hAnsi="Arial" w:cs="Arial"/>
+          <w:sz w:val="20"/>
+          <w:szCs w:val="20"/>
+        </w:rPr>
+      </w:pPr>
+      <w:r>
+        <w:rPr>
+          <w:rFonts w:ascii="Arial" w:hAnsi="Arial" w:cs="Arial"/>
+          <w:sz w:val="20"/>
+          <w:szCs w:val="20"/>
         </w:rPr>
         <w:t>National Certificate II – Computer System Servicing</w:t>
       </w:r>
@@ -491,11 +886,15 @@
         <w:ind w:left="720"/>
         <w:rPr>
           <w:rFonts w:ascii="Arial" w:hAnsi="Arial" w:cs="Arial"/>
-        </w:rPr>
-      </w:pPr>
-      <w:r>
-        <w:rPr>
-          <w:rFonts w:ascii="Arial" w:hAnsi="Arial" w:cs="Arial"/>
+          <w:sz w:val="20"/>
+          <w:szCs w:val="20"/>
+        </w:rPr>
+      </w:pPr>
+      <w:r>
+        <w:rPr>
+          <w:rFonts w:ascii="Arial" w:hAnsi="Arial" w:cs="Arial"/>
+          <w:sz w:val="20"/>
+          <w:szCs w:val="20"/>
         </w:rPr>
         <w:t>Certificate No. 18072202005880</w:t>
       </w:r>
@@ -543,75 +942,191 @@
         <w:pStyle w:val="NoSpacing"/>
         <w:rPr>
           <w:rFonts w:ascii="Arial" w:hAnsi="Arial" w:cs="Arial"/>
-          <w:b/>
-          <w:bCs/>
-        </w:rPr>
-      </w:pPr>
-      <w:r>
-        <w:rPr>
-          <w:rFonts w:ascii="Arial" w:hAnsi="Arial" w:cs="Arial"/>
-          <w:b/>
-          <w:bCs/>
-        </w:rPr>
-        <w:t>Mindweb eSolutions</w:t>
-      </w:r>
-    </w:p>
-    <w:p>
-      <w:pPr>
-        <w:pStyle w:val="NoSpacing"/>
-        <w:rPr>
-          <w:rFonts w:ascii="Arial" w:hAnsi="Arial" w:cs="Arial"/>
-        </w:rPr>
-      </w:pPr>
-      <w:r>
-        <w:rPr>
-          <w:rFonts w:ascii="Arial" w:hAnsi="Arial" w:cs="Arial"/>
+          <w:sz w:val="20"/>
+          <w:szCs w:val="20"/>
+        </w:rPr>
+      </w:pPr>
+      <w:proofErr w:type="spellStart"/>
+      <w:r>
+        <w:rPr>
+          <w:rFonts w:ascii="Arial" w:hAnsi="Arial" w:cs="Arial"/>
+          <w:b/>
+          <w:bCs/>
+          <w:sz w:val="20"/>
+          <w:szCs w:val="20"/>
+        </w:rPr>
+        <w:t>Mindweb</w:t>
+      </w:r>
+      <w:proofErr w:type="spellEnd"/>
+      <w:r>
+        <w:rPr>
+          <w:rFonts w:ascii="Arial" w:hAnsi="Arial" w:cs="Arial"/>
+          <w:b/>
+          <w:bCs/>
+          <w:sz w:val="20"/>
+          <w:szCs w:val="20"/>
+        </w:rPr>
+        <w:t xml:space="preserve"> </w:t>
+      </w:r>
+      <w:proofErr w:type="spellStart"/>
+      <w:r>
+        <w:rPr>
+          <w:rFonts w:ascii="Arial" w:hAnsi="Arial" w:cs="Arial"/>
+          <w:b/>
+          <w:bCs/>
+          <w:sz w:val="20"/>
+          <w:szCs w:val="20"/>
+        </w:rPr>
+        <w:t>eSolutions</w:t>
+      </w:r>
+      <w:proofErr w:type="spellEnd"/>
+      <w:r>
+        <w:rPr>
+          <w:rFonts w:ascii="Arial" w:hAnsi="Arial" w:cs="Arial"/>
+          <w:b/>
+          <w:bCs/>
+          <w:sz w:val="20"/>
+          <w:szCs w:val="20"/>
+        </w:rPr>
+        <w:t xml:space="preserve"> </w:t>
+      </w:r>
+      <w:r>
+        <w:rPr>
+          <w:rFonts w:ascii="Arial" w:hAnsi="Arial" w:cs="Arial"/>
+          <w:sz w:val="20"/>
+          <w:szCs w:val="20"/>
+        </w:rPr>
+        <w:t>-</w:t>
+      </w:r>
+      <w:r>
+        <w:rPr>
+          <w:rFonts w:ascii="Arial" w:hAnsi="Arial" w:cs="Arial"/>
+          <w:b/>
+          <w:bCs/>
+          <w:sz w:val="20"/>
+          <w:szCs w:val="20"/>
+        </w:rPr>
+        <w:t xml:space="preserve"> </w:t>
+      </w:r>
+      <w:proofErr w:type="spellStart"/>
+      <w:r>
+        <w:rPr>
+          <w:rFonts w:ascii="Arial" w:hAnsi="Arial" w:cs="Arial"/>
+          <w:sz w:val="20"/>
+          <w:szCs w:val="20"/>
         </w:rPr>
         <w:t>Sangi</w:t>
       </w:r>
-      <w:r>
-        <w:rPr>
-          <w:rFonts w:ascii="Arial" w:hAnsi="Arial" w:cs="Arial"/>
+      <w:proofErr w:type="spellEnd"/>
+      <w:r>
+        <w:rPr>
+          <w:rFonts w:ascii="Arial" w:hAnsi="Arial" w:cs="Arial"/>
+          <w:sz w:val="20"/>
+          <w:szCs w:val="20"/>
         </w:rPr>
         <w:t xml:space="preserve"> </w:t>
       </w:r>
-      <w:r>
-        <w:rPr>
-          <w:rFonts w:ascii="Arial" w:hAnsi="Arial" w:cs="Arial"/>
-        </w:rPr>
-        <w:t>Tabunok, Talisay City, Cebu</w:t>
-      </w:r>
-    </w:p>
-    <w:p>
-      <w:pPr>
-        <w:pStyle w:val="NoSpacing"/>
-        <w:rPr>
-          <w:rFonts w:ascii="Arial" w:hAnsi="Arial" w:cs="Arial"/>
-        </w:rPr>
-      </w:pPr>
-      <w:r>
-        <w:rPr>
-          <w:rFonts w:ascii="Arial" w:hAnsi="Arial" w:cs="Arial"/>
+      <w:proofErr w:type="spellStart"/>
+      <w:r>
+        <w:rPr>
+          <w:rFonts w:ascii="Arial" w:hAnsi="Arial" w:cs="Arial"/>
+          <w:sz w:val="20"/>
+          <w:szCs w:val="20"/>
+        </w:rPr>
+        <w:t>Tabunok</w:t>
+      </w:r>
+      <w:proofErr w:type="spellEnd"/>
+      <w:r>
+        <w:rPr>
+          <w:rFonts w:ascii="Arial" w:hAnsi="Arial" w:cs="Arial"/>
+          <w:sz w:val="20"/>
+          <w:szCs w:val="20"/>
+        </w:rPr>
+        <w:t>, Talisay City, Cebu</w:t>
+      </w:r>
+      <w:r>
+        <w:rPr>
+          <w:rFonts w:ascii="Arial" w:hAnsi="Arial" w:cs="Arial"/>
+          <w:b/>
+          <w:bCs/>
+          <w:sz w:val="20"/>
+          <w:szCs w:val="20"/>
+        </w:rPr>
+        <w:tab/>
+      </w:r>
+      <w:r>
+        <w:rPr>
+          <w:rFonts w:ascii="Arial" w:hAnsi="Arial" w:cs="Arial"/>
+          <w:b/>
+          <w:bCs/>
+          <w:sz w:val="20"/>
+          <w:szCs w:val="20"/>
+        </w:rPr>
+        <w:tab/>
+      </w:r>
+    </w:p>
+    <w:p>
+      <w:pPr>
+        <w:pStyle w:val="NoSpacing"/>
+        <w:rPr>
+          <w:noProof/>
+          <w:sz w:val="20"/>
+          <w:szCs w:val="20"/>
+        </w:rPr>
+      </w:pPr>
+      <w:r>
+        <w:rPr>
+          <w:rFonts w:ascii="Arial" w:hAnsi="Arial" w:cs="Arial"/>
+          <w:sz w:val="20"/>
+          <w:szCs w:val="20"/>
         </w:rPr>
         <w:t xml:space="preserve">Android Developer </w:t>
       </w:r>
-    </w:p>
-    <w:p>
-      <w:pPr>
-        <w:pStyle w:val="NoSpacing"/>
-        <w:rPr>
-          <w:rFonts w:ascii="Arial" w:hAnsi="Arial" w:cs="Arial"/>
-        </w:rPr>
-      </w:pPr>
-      <w:r>
-        <w:rPr>
-          <w:rFonts w:ascii="Arial" w:hAnsi="Arial" w:cs="Arial"/>
-        </w:rPr>
-        <w:t>OJT - 2019</w:t>
+      <w:r>
+        <w:rPr>
+          <w:rFonts w:ascii="Arial" w:hAnsi="Arial" w:cs="Arial"/>
+          <w:sz w:val="20"/>
+          <w:szCs w:val="20"/>
+        </w:rPr>
+        <w:t>|</w:t>
+      </w:r>
+      <w:r>
+        <w:rPr>
+          <w:rFonts w:ascii="Arial" w:hAnsi="Arial" w:cs="Arial"/>
+          <w:sz w:val="20"/>
+          <w:szCs w:val="20"/>
+        </w:rPr>
+        <w:t xml:space="preserve"> </w:t>
+      </w:r>
+      <w:r>
+        <w:rPr>
+          <w:rFonts w:ascii="Arial" w:hAnsi="Arial" w:cs="Arial"/>
+          <w:sz w:val="20"/>
+          <w:szCs w:val="20"/>
+        </w:rPr>
+        <w:t xml:space="preserve">OJT </w:t>
+      </w:r>
+      <w:r>
+        <w:rPr>
+          <w:rFonts w:ascii="Arial" w:hAnsi="Arial" w:cs="Arial"/>
+          <w:sz w:val="20"/>
+          <w:szCs w:val="20"/>
+        </w:rPr>
+        <w:t xml:space="preserve"> </w:t>
+      </w:r>
+      <w:r>
+        <w:rPr>
+          <w:rFonts w:ascii="Arial" w:hAnsi="Arial" w:cs="Arial"/>
+          <w:sz w:val="20"/>
+          <w:szCs w:val="20"/>
+        </w:rPr>
+        <w:t>2019</w:t>
       </w:r>
       <w:r>
         <w:rPr>
           <w:noProof/>
+          <w:sz w:val="20"/>
+          <w:szCs w:val="20"/>
         </w:rPr>
         <w:t xml:space="preserve"> </w:t>
       </w:r>
@@ -631,13 +1146,17 @@
           <w:rFonts w:ascii="Arial" w:hAnsi="Arial" w:cs="Arial"/>
           <w:b/>
           <w:bCs/>
-        </w:rPr>
-      </w:pPr>
-      <w:r>
-        <w:rPr>
-          <w:rFonts w:ascii="Arial" w:hAnsi="Arial" w:cs="Arial"/>
-          <w:b/>
-          <w:bCs/>
+          <w:sz w:val="20"/>
+          <w:szCs w:val="20"/>
+        </w:rPr>
+      </w:pPr>
+      <w:r>
+        <w:rPr>
+          <w:rFonts w:ascii="Arial" w:hAnsi="Arial" w:cs="Arial"/>
+          <w:b/>
+          <w:bCs/>
+          <w:sz w:val="20"/>
+          <w:szCs w:val="20"/>
         </w:rPr>
         <w:t>Asian Wave Seafood</w:t>
       </w:r>
@@ -647,99 +1166,197 @@
         <w:pStyle w:val="NoSpacing"/>
         <w:rPr>
           <w:rFonts w:ascii="Arial" w:hAnsi="Arial" w:cs="Arial"/>
-        </w:rPr>
-      </w:pPr>
-      <w:r>
-        <w:rPr>
-          <w:rFonts w:ascii="Arial" w:hAnsi="Arial" w:cs="Arial"/>
+          <w:sz w:val="20"/>
+          <w:szCs w:val="20"/>
+        </w:rPr>
+      </w:pPr>
+      <w:r>
+        <w:rPr>
+          <w:rFonts w:ascii="Arial" w:hAnsi="Arial" w:cs="Arial"/>
+          <w:sz w:val="20"/>
+          <w:szCs w:val="20"/>
         </w:rPr>
         <w:t>Web Developer</w:t>
       </w:r>
-    </w:p>
-    <w:p>
-      <w:pPr>
-        <w:pStyle w:val="NoSpacing"/>
+      <w:r>
+        <w:rPr>
+          <w:rFonts w:ascii="Arial" w:hAnsi="Arial" w:cs="Arial"/>
+          <w:sz w:val="20"/>
+          <w:szCs w:val="20"/>
+        </w:rPr>
+        <w:t xml:space="preserve"> </w:t>
+      </w:r>
+      <w:r>
         <w:rPr>
           <w:rFonts w:ascii="Arial" w:hAnsi="Arial" w:cs="Arial"/>
           <w:color w:val="202124"/>
+          <w:sz w:val="20"/>
+          <w:szCs w:val="20"/>
           <w:shd w:val="clear" w:color="auto" w:fill="FFFFFF"/>
         </w:rPr>
-      </w:pPr>
+        <w:t>February 2020</w:t>
+      </w:r>
       <w:r>
         <w:rPr>
           <w:rFonts w:ascii="Arial" w:hAnsi="Arial" w:cs="Arial"/>
           <w:color w:val="202124"/>
+          <w:sz w:val="20"/>
+          <w:szCs w:val="20"/>
           <w:shd w:val="clear" w:color="auto" w:fill="FFFFFF"/>
         </w:rPr>
-        <w:t>Basubas St, Tipolo, Mandaue City, 6014 Cebu</w:t>
-      </w:r>
-    </w:p>
-    <w:p>
-      <w:pPr>
-        <w:pStyle w:val="NoSpacing"/>
-        <w:rPr>
-          <w:rFonts w:ascii="Arial" w:hAnsi="Arial" w:cs="Arial"/>
-        </w:rPr>
-      </w:pPr>
+        <w:t xml:space="preserve"> |</w:t>
+      </w:r>
       <w:r>
         <w:rPr>
           <w:rFonts w:ascii="Arial" w:hAnsi="Arial" w:cs="Arial"/>
           <w:color w:val="202124"/>
+          <w:sz w:val="20"/>
+          <w:szCs w:val="20"/>
           <w:shd w:val="clear" w:color="auto" w:fill="FFFFFF"/>
         </w:rPr>
-        <w:t>February 2020 – July 2020</w:t>
-      </w:r>
-    </w:p>
-    <w:p>
-      <w:pPr>
-        <w:pStyle w:val="NoSpacing"/>
-        <w:rPr>
-          <w:rFonts w:ascii="Arial" w:hAnsi="Arial" w:cs="Arial"/>
-        </w:rPr>
-      </w:pPr>
-    </w:p>
-    <w:p>
-      <w:pPr>
-        <w:pStyle w:val="NoSpacing"/>
-        <w:rPr>
-          <w:rFonts w:ascii="Arial" w:hAnsi="Arial" w:cs="Arial"/>
-          <w:b/>
-          <w:bCs/>
-        </w:rPr>
-      </w:pPr>
-      <w:r>
-        <w:rPr>
-          <w:rFonts w:ascii="Arial" w:hAnsi="Arial" w:cs="Arial"/>
-          <w:b/>
-          <w:bCs/>
-        </w:rPr>
-        <w:t>Mindweb eSolutions</w:t>
-      </w:r>
-    </w:p>
-    <w:p>
-      <w:pPr>
-        <w:pStyle w:val="NoSpacing"/>
-        <w:rPr>
-          <w:rFonts w:ascii="Arial" w:hAnsi="Arial" w:cs="Arial"/>
-        </w:rPr>
-      </w:pPr>
-      <w:r>
-        <w:rPr>
-          <w:rFonts w:ascii="Arial" w:hAnsi="Arial" w:cs="Arial"/>
-        </w:rPr>
-        <w:t>Software Developer</w:t>
-      </w:r>
-    </w:p>
-    <w:p>
-      <w:pPr>
-        <w:pStyle w:val="NoSpacing"/>
-        <w:rPr>
-          <w:rFonts w:ascii="Arial" w:hAnsi="Arial" w:cs="Arial"/>
-        </w:rPr>
-      </w:pPr>
-      <w:r>
-        <w:rPr>
-          <w:rFonts w:ascii="Arial" w:hAnsi="Arial" w:cs="Arial"/>
+        <w:t xml:space="preserve"> July 2020</w:t>
+      </w:r>
+    </w:p>
+    <w:p>
+      <w:pPr>
+        <w:pStyle w:val="NoSpacing"/>
+        <w:rPr>
+          <w:rFonts w:ascii="Arial" w:hAnsi="Arial" w:cs="Arial"/>
+          <w:color w:val="202124"/>
+          <w:sz w:val="20"/>
+          <w:szCs w:val="20"/>
+          <w:shd w:val="clear" w:color="auto" w:fill="FFFFFF"/>
+        </w:rPr>
+      </w:pPr>
+      <w:proofErr w:type="spellStart"/>
+      <w:r>
+        <w:rPr>
+          <w:rFonts w:ascii="Arial" w:hAnsi="Arial" w:cs="Arial"/>
+          <w:color w:val="202124"/>
+          <w:sz w:val="20"/>
+          <w:szCs w:val="20"/>
+          <w:shd w:val="clear" w:color="auto" w:fill="FFFFFF"/>
+        </w:rPr>
+        <w:t>Basubas</w:t>
+      </w:r>
+      <w:proofErr w:type="spellEnd"/>
+      <w:r>
+        <w:rPr>
+          <w:rFonts w:ascii="Arial" w:hAnsi="Arial" w:cs="Arial"/>
+          <w:color w:val="202124"/>
+          <w:sz w:val="20"/>
+          <w:szCs w:val="20"/>
+          <w:shd w:val="clear" w:color="auto" w:fill="FFFFFF"/>
+        </w:rPr>
+        <w:t xml:space="preserve"> St, </w:t>
+      </w:r>
+      <w:proofErr w:type="spellStart"/>
+      <w:r>
+        <w:rPr>
+          <w:rFonts w:ascii="Arial" w:hAnsi="Arial" w:cs="Arial"/>
+          <w:color w:val="202124"/>
+          <w:sz w:val="20"/>
+          <w:szCs w:val="20"/>
+          <w:shd w:val="clear" w:color="auto" w:fill="FFFFFF"/>
+        </w:rPr>
+        <w:t>Tipolo</w:t>
+      </w:r>
+      <w:proofErr w:type="spellEnd"/>
+      <w:r>
+        <w:rPr>
+          <w:rFonts w:ascii="Arial" w:hAnsi="Arial" w:cs="Arial"/>
+          <w:color w:val="202124"/>
+          <w:sz w:val="20"/>
+          <w:szCs w:val="20"/>
+          <w:shd w:val="clear" w:color="auto" w:fill="FFFFFF"/>
+        </w:rPr>
+        <w:t>, Mandaue City, 6014 Cebu</w:t>
+      </w:r>
+    </w:p>
+    <w:p>
+      <w:pPr>
+        <w:pStyle w:val="NoSpacing"/>
+        <w:rPr>
+          <w:rFonts w:ascii="Arial" w:hAnsi="Arial" w:cs="Arial"/>
+        </w:rPr>
+      </w:pPr>
+    </w:p>
+    <w:p>
+      <w:pPr>
+        <w:pStyle w:val="NoSpacing"/>
+        <w:rPr>
+          <w:rFonts w:ascii="Arial" w:hAnsi="Arial" w:cs="Arial"/>
+          <w:b/>
+          <w:bCs/>
+          <w:sz w:val="20"/>
+          <w:szCs w:val="20"/>
+        </w:rPr>
+      </w:pPr>
+      <w:proofErr w:type="spellStart"/>
+      <w:r>
+        <w:rPr>
+          <w:rFonts w:ascii="Arial" w:hAnsi="Arial" w:cs="Arial"/>
+          <w:b/>
+          <w:bCs/>
+          <w:sz w:val="20"/>
+          <w:szCs w:val="20"/>
+        </w:rPr>
+        <w:t>Mindweb</w:t>
+      </w:r>
+      <w:proofErr w:type="spellEnd"/>
+      <w:r>
+        <w:rPr>
+          <w:rFonts w:ascii="Arial" w:hAnsi="Arial" w:cs="Arial"/>
+          <w:b/>
+          <w:bCs/>
+          <w:sz w:val="20"/>
+          <w:szCs w:val="20"/>
+        </w:rPr>
+        <w:t xml:space="preserve"> </w:t>
+      </w:r>
+      <w:proofErr w:type="spellStart"/>
+      <w:r>
+        <w:rPr>
+          <w:rFonts w:ascii="Arial" w:hAnsi="Arial" w:cs="Arial"/>
+          <w:b/>
+          <w:bCs/>
+          <w:sz w:val="20"/>
+          <w:szCs w:val="20"/>
+        </w:rPr>
+        <w:t>eSolutions</w:t>
+      </w:r>
+      <w:proofErr w:type="spellEnd"/>
+    </w:p>
+    <w:p>
+      <w:pPr>
+        <w:pStyle w:val="NoSpacing"/>
+        <w:rPr>
+          <w:rFonts w:ascii="Arial" w:hAnsi="Arial" w:cs="Arial"/>
+          <w:sz w:val="20"/>
+          <w:szCs w:val="20"/>
+        </w:rPr>
+      </w:pPr>
+      <w:r>
+        <w:rPr>
+          <w:rFonts w:ascii="Arial" w:hAnsi="Arial" w:cs="Arial"/>
+          <w:sz w:val="20"/>
+          <w:szCs w:val="20"/>
+        </w:rPr>
+        <w:t xml:space="preserve">Software </w:t>
+      </w:r>
+      <w:r>
+        <w:rPr>
+          <w:rFonts w:ascii="Arial" w:hAnsi="Arial" w:cs="Arial"/>
+          <w:sz w:val="20"/>
+          <w:szCs w:val="20"/>
+        </w:rPr>
+        <w:t xml:space="preserve">Engineer - </w:t>
+      </w:r>
+      <w:r>
+        <w:rPr>
+          <w:rFonts w:ascii="Arial" w:hAnsi="Arial" w:cs="Arial"/>
+          <w:sz w:val="20"/>
+          <w:szCs w:val="20"/>
         </w:rPr>
         <w:t>South Agora, San Isidro, Talisay Cebu</w:t>
       </w:r>
@@ -749,11 +1366,15 @@
         <w:pStyle w:val="NoSpacing"/>
         <w:rPr>
           <w:rFonts w:ascii="Arial" w:hAnsi="Arial" w:cs="Arial"/>
-        </w:rPr>
-      </w:pPr>
-      <w:r>
-        <w:rPr>
-          <w:rFonts w:ascii="Arial" w:hAnsi="Arial" w:cs="Arial"/>
+          <w:sz w:val="20"/>
+          <w:szCs w:val="20"/>
+        </w:rPr>
+      </w:pPr>
+      <w:r>
+        <w:rPr>
+          <w:rFonts w:ascii="Arial" w:hAnsi="Arial" w:cs="Arial"/>
+          <w:sz w:val="20"/>
+          <w:szCs w:val="20"/>
         </w:rPr>
         <w:t>October 2020 – January 2022</w:t>
       </w:r>
@@ -763,6 +1384,16 @@
         <w:pStyle w:val="NoSpacing"/>
         <w:rPr>
           <w:rFonts w:ascii="Arial" w:hAnsi="Arial" w:cs="Arial"/>
+        </w:rPr>
+      </w:pPr>
+    </w:p>
+    <w:p>
+      <w:pPr>
+        <w:pStyle w:val="NoSpacing"/>
+        <w:rPr>
+          <w:rFonts w:ascii="Arial" w:hAnsi="Arial" w:cs="Arial"/>
+          <w:sz w:val="20"/>
+          <w:szCs w:val="20"/>
         </w:rPr>
       </w:pPr>
     </w:p>
@@ -785,64 +1416,9 @@
           <w:sz w:val="26"/>
           <w:szCs w:val="26"/>
         </w:rPr>
-        <w:t>QUALIFCATION</w:t>
-      </w:r>
-    </w:p>
-    <w:p>
-      <w:pPr>
-        <w:pStyle w:val="NoSpacing"/>
-        <w:numPr>
-          <w:ilvl w:val="0"/>
-          <w:numId w:val="1"/>
-        </w:numPr>
-        <w:rPr>
-          <w:rFonts w:ascii="Arial" w:hAnsi="Arial" w:cs="Arial"/>
-        </w:rPr>
-      </w:pPr>
-      <w:r>
-        <w:rPr>
-          <w:rFonts w:ascii="Arial" w:hAnsi="Arial" w:cs="Arial"/>
-        </w:rPr>
-        <w:t>Multitasker</w:t>
-      </w:r>
-    </w:p>
-    <w:p>
-      <w:pPr>
-        <w:pStyle w:val="NoSpacing"/>
-        <w:numPr>
-          <w:ilvl w:val="0"/>
-          <w:numId w:val="1"/>
-        </w:numPr>
-        <w:rPr>
-          <w:rFonts w:ascii="Arial" w:hAnsi="Arial" w:cs="Arial"/>
-        </w:rPr>
-      </w:pPr>
-      <w:r>
-        <w:rPr>
-          <w:rFonts w:ascii="Arial" w:hAnsi="Arial" w:cs="Arial"/>
-        </w:rPr>
-        <w:t>Willing to Undergo proper training</w:t>
-      </w:r>
-    </w:p>
-    <w:p>
-      <w:pPr>
-        <w:pStyle w:val="NoSpacing"/>
-        <w:rPr>
-          <w:rFonts w:ascii="Arial" w:hAnsi="Arial" w:cs="Arial"/>
-        </w:rPr>
-      </w:pPr>
-    </w:p>
-    <w:p>
-      <w:pPr>
-        <w:pStyle w:val="NoSpacing"/>
-        <w:rPr>
-          <w:rFonts w:ascii="Arial" w:hAnsi="Arial" w:cs="Arial"/>
-        </w:rPr>
-      </w:pPr>
-    </w:p>
-    <w:p>
-      <w:pPr>
-        <w:pStyle w:val="NoSpacing"/>
+        <w:t xml:space="preserve">FAMILIARITY OF THE FOLLOWING </w:t>
+      </w:r>
+      <w:r>
         <w:rPr>
           <w:rFonts w:ascii="Times New Roman" w:hAnsi="Times New Roman" w:cs="Times New Roman"/>
           <w:b/>
@@ -850,8 +1426,102 @@
           <w:sz w:val="26"/>
           <w:szCs w:val="26"/>
         </w:rPr>
-      </w:pPr>
-      <w:r>
+        <w:t>TECHNOLOGIES</w:t>
+      </w:r>
+    </w:p>
+    <w:p>
+      <w:pPr>
+        <w:pStyle w:val="NoSpacing"/>
+        <w:rPr>
+          <w:rFonts w:ascii="Arial" w:hAnsi="Arial" w:cs="Arial"/>
+          <w:sz w:val="20"/>
+          <w:szCs w:val="20"/>
+        </w:rPr>
+      </w:pPr>
+      <w:r>
+        <w:rPr>
+          <w:rFonts w:ascii="Arial" w:hAnsi="Arial" w:cs="Arial"/>
+          <w:sz w:val="20"/>
+          <w:szCs w:val="20"/>
+        </w:rPr>
+        <w:t xml:space="preserve">HTML, CSS, </w:t>
+      </w:r>
+      <w:r>
+        <w:rPr>
+          <w:rFonts w:ascii="Arial" w:hAnsi="Arial" w:cs="Arial"/>
+          <w:sz w:val="20"/>
+          <w:szCs w:val="20"/>
+        </w:rPr>
+        <w:t>JavaScript</w:t>
+      </w:r>
+      <w:r>
+        <w:rPr>
+          <w:rFonts w:ascii="Arial" w:hAnsi="Arial" w:cs="Arial"/>
+          <w:sz w:val="20"/>
+          <w:szCs w:val="20"/>
+        </w:rPr>
+        <w:t xml:space="preserve">, </w:t>
+      </w:r>
+      <w:r>
+        <w:rPr>
+          <w:rFonts w:ascii="Arial" w:hAnsi="Arial" w:cs="Arial"/>
+          <w:sz w:val="20"/>
+          <w:szCs w:val="20"/>
+        </w:rPr>
+        <w:t>jQuery</w:t>
+      </w:r>
+      <w:r>
+        <w:rPr>
+          <w:rFonts w:ascii="Arial" w:hAnsi="Arial" w:cs="Arial"/>
+          <w:sz w:val="20"/>
+          <w:szCs w:val="20"/>
+        </w:rPr>
+        <w:t>,</w:t>
+      </w:r>
+      <w:r>
+        <w:rPr>
+          <w:rFonts w:ascii="Arial" w:hAnsi="Arial" w:cs="Arial"/>
+          <w:sz w:val="20"/>
+          <w:szCs w:val="20"/>
+        </w:rPr>
+        <w:t xml:space="preserve"> Bootstrap5, </w:t>
+      </w:r>
+      <w:r>
+        <w:rPr>
+          <w:rFonts w:ascii="Arial" w:hAnsi="Arial" w:cs="Arial"/>
+          <w:sz w:val="20"/>
+          <w:szCs w:val="20"/>
+        </w:rPr>
+        <w:t xml:space="preserve">Git, SQL, </w:t>
+      </w:r>
+      <w:r>
+        <w:rPr>
+          <w:rFonts w:ascii="Arial" w:hAnsi="Arial" w:cs="Arial"/>
+          <w:sz w:val="20"/>
+          <w:szCs w:val="20"/>
+        </w:rPr>
+        <w:t>Java, C, C++</w:t>
+      </w:r>
+      <w:r>
+        <w:rPr>
+          <w:rFonts w:ascii="Arial" w:hAnsi="Arial" w:cs="Arial"/>
+          <w:sz w:val="20"/>
+          <w:szCs w:val="20"/>
+        </w:rPr>
+        <w:t>, .NET Razor Page, ReactJS</w:t>
+      </w:r>
+    </w:p>
+    <w:p>
+      <w:pPr>
+        <w:pStyle w:val="NoSpacing"/>
+        <w:rPr>
+          <w:rFonts w:ascii="Arial" w:hAnsi="Arial" w:cs="Arial"/>
+        </w:rPr>
+      </w:pPr>
+    </w:p>
+    <w:p>
+      <w:pPr>
+        <w:pStyle w:val="NoSpacing"/>
         <w:rPr>
           <w:rFonts w:ascii="Times New Roman" w:hAnsi="Times New Roman" w:cs="Times New Roman"/>
           <w:b/>
@@ -859,8 +1529,7 @@
           <w:sz w:val="26"/>
           <w:szCs w:val="26"/>
         </w:rPr>
-        <w:t>FAMILIAR</w:t>
-      </w:r>
+      </w:pPr>
       <w:r>
         <w:rPr>
           <w:rFonts w:ascii="Times New Roman" w:hAnsi="Times New Roman" w:cs="Times New Roman"/>
@@ -869,6 +1538,16 @@
           <w:sz w:val="26"/>
           <w:szCs w:val="26"/>
         </w:rPr>
+        <w:t>FAMILIAR</w:t>
+      </w:r>
+      <w:r>
+        <w:rPr>
+          <w:rFonts w:ascii="Times New Roman" w:hAnsi="Times New Roman" w:cs="Times New Roman"/>
+          <w:b/>
+          <w:bCs/>
+          <w:sz w:val="26"/>
+          <w:szCs w:val="26"/>
+        </w:rPr>
         <w:t>ITY OF THE FOLLOWING SOFTWARE</w:t>
       </w:r>
     </w:p>
@@ -877,13 +1556,67 @@
         <w:pStyle w:val="NoSpacing"/>
         <w:rPr>
           <w:rFonts w:ascii="Arial" w:hAnsi="Arial" w:cs="Arial"/>
-        </w:rPr>
-      </w:pPr>
-      <w:r>
-        <w:rPr>
-          <w:rFonts w:ascii="Arial" w:hAnsi="Arial" w:cs="Arial"/>
-        </w:rPr>
-        <w:t>Android Studio, Eclipese IDE, Netbeans IDE, Turbo C, Dev C, Arduino, XAMPP, Wampp, Affinity Photo, Affinity Designer, CMDER, Code Block, Proteus ISIS, Just Color Picker, Notepad++, Sublime, Postman, Git Bash, Visual Studio Code, Visual Studio 2022</w:t>
+          <w:sz w:val="20"/>
+          <w:szCs w:val="20"/>
+        </w:rPr>
+      </w:pPr>
+      <w:r>
+        <w:rPr>
+          <w:rFonts w:ascii="Arial" w:hAnsi="Arial" w:cs="Arial"/>
+          <w:sz w:val="20"/>
+          <w:szCs w:val="20"/>
+        </w:rPr>
+        <w:t xml:space="preserve">Android Studio, </w:t>
+      </w:r>
+      <w:r>
+        <w:rPr>
+          <w:rFonts w:ascii="Arial" w:hAnsi="Arial" w:cs="Arial"/>
+          <w:sz w:val="20"/>
+          <w:szCs w:val="20"/>
+        </w:rPr>
+        <w:t>Eclipse</w:t>
+      </w:r>
+      <w:r>
+        <w:rPr>
+          <w:rFonts w:ascii="Arial" w:hAnsi="Arial" w:cs="Arial"/>
+          <w:sz w:val="20"/>
+          <w:szCs w:val="20"/>
+        </w:rPr>
+        <w:t xml:space="preserve"> IDE, </w:t>
+      </w:r>
+      <w:r>
+        <w:rPr>
+          <w:rFonts w:ascii="Arial" w:hAnsi="Arial" w:cs="Arial"/>
+          <w:sz w:val="20"/>
+          <w:szCs w:val="20"/>
+        </w:rPr>
+        <w:t>NetBeans</w:t>
+      </w:r>
+      <w:r>
+        <w:rPr>
+          <w:rFonts w:ascii="Arial" w:hAnsi="Arial" w:cs="Arial"/>
+          <w:sz w:val="20"/>
+          <w:szCs w:val="20"/>
+        </w:rPr>
+        <w:t xml:space="preserve"> IDE, Turbo C, Dev C, Arduino, XAMPP, </w:t>
+      </w:r>
+      <w:proofErr w:type="spellStart"/>
+      <w:r>
+        <w:rPr>
+          <w:rFonts w:ascii="Arial" w:hAnsi="Arial" w:cs="Arial"/>
+          <w:sz w:val="20"/>
+          <w:szCs w:val="20"/>
+        </w:rPr>
+        <w:t>Wampp</w:t>
+      </w:r>
+      <w:proofErr w:type="spellEnd"/>
+      <w:r>
+        <w:rPr>
+          <w:rFonts w:ascii="Arial" w:hAnsi="Arial" w:cs="Arial"/>
+          <w:sz w:val="20"/>
+          <w:szCs w:val="20"/>
+        </w:rPr>
+        <w:t>, Affinity Photo, Affinity Designer, CMDER, Code Block, Proteus ISIS, Just Color Picker, Notepad++, Sublime, Postman, Git Bash, Visual Studio Code, Visual Studio</w:t>
       </w:r>
     </w:p>
     <w:sectPr>
@@ -897,7 +1630,7 @@
 </file>
 
 <file path=word/numbering.xml><?xml version="1.0" encoding="utf-8"?>
-<w:numbering xmlns:wpc="http://schemas.microsoft.com/office/word/2010/wordprocessingCanvas" xmlns:cx="http://schemas.microsoft.com/office/drawing/2014/chartex" xmlns:cx1="http://schemas.microsoft.com/office/drawing/2015/9/8/chartex" xmlns:cx2="http://schemas.microsoft.com/office/drawing/2015/10/21/chartex" xmlns:cx3="http://schemas.microsoft.com/office/drawing/2016/5/9/chartex" xmlns:cx4="http://schemas.microsoft.com/office/drawing/2016/5/10/chartex" xmlns:cx5="http://schemas.microsoft.com/office/drawing/2016/5/11/chartex" xmlns:cx6="http://schemas.microsoft.com/office/drawing/2016/5/12/chartex" xmlns:cx7="http://schemas.microsoft.com/office/drawing/2016/5/13/chartex" xmlns:cx8="http://schemas.microsoft.com/office/drawing/2016/5/14/chartex" xmlns:mc="http://schemas.openxmlformats.org/markup-compatibility/2006" xmlns:aink="http://schemas.microsoft.com/office/drawing/2016/ink" xmlns:am3d="http://schemas.microsoft.com/office/drawing/2017/model3d" xmlns:o="urn:schemas-microsoft-com:office:office" xmlns:r="http://schemas.openxmlformats.org/officeDocument/2006/relationships" xmlns:m="http://schemas.openxmlformats.org/officeDocument/2006/math" xmlns:v="urn:schemas-microsoft-com:vml" xmlns:wp14="http://schemas.microsoft.com/office/word/2010/wordprocessingDrawing" xmlns:wp="http://schemas.openxmlformats.org/drawingml/2006/wordprocessingDrawing" xmlns:w10="urn:schemas-microsoft-com:office:word" xmlns:w="http://schemas.openxmlformats.org/wordprocessingml/2006/main" xmlns:w14="http://schemas.microsoft.com/office/word/2010/wordml" xmlns:w15="http://schemas.microsoft.com/office/word/2012/wordml" xmlns:w16cex="http://schemas.microsoft.com/office/word/2018/wordml/cex" xmlns:w16cid="http://schemas.microsoft.com/office/word/2016/wordml/cid" xmlns:w16="http://schemas.microsoft.com/office/word/2018/wordml" xmlns:w16se="http://schemas.microsoft.com/office/word/2015/wordml/symex" xmlns:wpg="http://schemas.microsoft.com/office/word/2010/wordprocessingGroup" xmlns:wpi="http://schemas.microsoft.com/office/word/2010/wordprocessingInk" xmlns:wne="http://schemas.microsoft.com/office/word/2006/wordml" xmlns:wps="http://schemas.microsoft.com/office/word/2010/wordprocessingShape" mc:Ignorable="w14 w15 w16se w16cid w16 w16cex wp14">
+<w:numbering xmlns:wpc="http://schemas.microsoft.com/office/word/2010/wordprocessingCanvas" xmlns:cx="http://schemas.microsoft.com/office/drawing/2014/chartex" xmlns:cx1="http://schemas.microsoft.com/office/drawing/2015/9/8/chartex" xmlns:cx2="http://schemas.microsoft.com/office/drawing/2015/10/21/chartex" xmlns:cx3="http://schemas.microsoft.com/office/drawing/2016/5/9/chartex" xmlns:cx4="http://schemas.microsoft.com/office/drawing/2016/5/10/chartex" xmlns:cx5="http://schemas.microsoft.com/office/drawing/2016/5/11/chartex" xmlns:cx6="http://schemas.microsoft.com/office/drawing/2016/5/12/chartex" xmlns:cx7="http://schemas.microsoft.com/office/drawing/2016/5/13/chartex" xmlns:cx8="http://schemas.microsoft.com/office/drawing/2016/5/14/chartex" xmlns:mc="http://schemas.openxmlformats.org/markup-compatibility/2006" xmlns:aink="http://schemas.microsoft.com/office/drawing/2016/ink" xmlns:am3d="http://schemas.microsoft.com/office/drawing/2017/model3d" xmlns:o="urn:schemas-microsoft-com:office:office" xmlns:oel="http://schemas.microsoft.com/office/2019/extlst" xmlns:r="http://schemas.openxmlformats.org/officeDocument/2006/relationships" xmlns:m="http://schemas.openxmlformats.org/officeDocument/2006/math" xmlns:v="urn:schemas-microsoft-com:vml" xmlns:wp14="http://schemas.microsoft.com/office/word/2010/wordprocessingDrawing" xmlns:wp="http://schemas.openxmlformats.org/drawingml/2006/wordprocessingDrawing" xmlns:w10="urn:schemas-microsoft-com:office:word" xmlns:w="http://schemas.openxmlformats.org/wordprocessingml/2006/main" xmlns:w14="http://schemas.microsoft.com/office/word/2010/wordml" xmlns:w15="http://schemas.microsoft.com/office/word/2012/wordml" xmlns:w16cex="http://schemas.microsoft.com/office/word/2018/wordml/cex" xmlns:w16cid="http://schemas.microsoft.com/office/word/2016/wordml/cid" xmlns:w16="http://schemas.microsoft.com/office/word/2018/wordml" xmlns:w16sdtdh="http://schemas.microsoft.com/office/word/2020/wordml/sdtdatahash" xmlns:w16se="http://schemas.microsoft.com/office/word/2015/wordml/symex" xmlns:wpg="http://schemas.microsoft.com/office/word/2010/wordprocessingGroup" xmlns:wpi="http://schemas.microsoft.com/office/word/2010/wordprocessingInk" xmlns:wne="http://schemas.microsoft.com/office/word/2006/wordml" xmlns:wps="http://schemas.microsoft.com/office/word/2010/wordprocessingShape" mc:Ignorable="w14 w15 w16se w16cid w16 w16cex w16sdtdh wp14">
   <w:abstractNum w:abstractNumId="0" w15:restartNumberingAfterBreak="0">
     <w:nsid w:val="008B024D"/>
     <w:multiLevelType w:val="hybridMultilevel"/>
@@ -1011,14 +1744,14 @@
       </w:rPr>
     </w:lvl>
   </w:abstractNum>
-  <w:num w:numId="1">
+  <w:num w:numId="1" w16cid:durableId="1903714483">
     <w:abstractNumId w:val="0"/>
   </w:num>
 </w:numbering>
 </file>
 
 <file path=word/styles.xml><?xml version="1.0" encoding="utf-8"?>
-<w:styles xmlns:mc="http://schemas.openxmlformats.org/markup-compatibility/2006" xmlns:r="http://schemas.openxmlformats.org/officeDocument/2006/relationships" xmlns:w="http://schemas.openxmlformats.org/wordprocessingml/2006/main" xmlns:w14="http://schemas.microsoft.com/office/word/2010/wordml" xmlns:w15="http://schemas.microsoft.com/office/word/2012/wordml" xmlns:w16cex="http://schemas.microsoft.com/office/word/2018/wordml/cex" xmlns:w16cid="http://schemas.microsoft.com/office/word/2016/wordml/cid" xmlns:w16="http://schemas.microsoft.com/office/word/2018/wordml" xmlns:w16se="http://schemas.microsoft.com/office/word/2015/wordml/symex" mc:Ignorable="w14 w15 w16se w16cid w16 w16cex">
+<w:styles xmlns:mc="http://schemas.openxmlformats.org/markup-compatibility/2006" xmlns:r="http://schemas.openxmlformats.org/officeDocument/2006/relationships" xmlns:w="http://schemas.openxmlformats.org/wordprocessingml/2006/main" xmlns:w14="http://schemas.microsoft.com/office/word/2010/wordml" xmlns:w15="http://schemas.microsoft.com/office/word/2012/wordml" xmlns:w16cex="http://schemas.microsoft.com/office/word/2018/wordml/cex" xmlns:w16cid="http://schemas.microsoft.com/office/word/2016/wordml/cid" xmlns:w16="http://schemas.microsoft.com/office/word/2018/wordml" xmlns:w16sdtdh="http://schemas.microsoft.com/office/word/2020/wordml/sdtdatahash" xmlns:w16se="http://schemas.microsoft.com/office/word/2015/wordml/symex" mc:Ignorable="w14 w15 w16se w16cid w16 w16cex w16sdtdh">
   <w:docDefaults>
     <w:rPrDefault>
       <w:rPr>
@@ -1475,6 +2208,18 @@
       <w:shd w:val="clear" w:color="auto" w:fill="E1DFDD"/>
     </w:rPr>
   </w:style>
+  <w:style w:type="character" w:styleId="FollowedHyperlink">
+    <w:name w:val="FollowedHyperlink"/>
+    <w:basedOn w:val="DefaultParagraphFont"/>
+    <w:uiPriority w:val="99"/>
+    <w:semiHidden/>
+    <w:unhideWhenUsed/>
+    <w:rsid w:val="00C246AF"/>
+    <w:rPr>
+      <w:color w:val="954F72" w:themeColor="followedHyperlink"/>
+      <w:u w:val="single"/>
+    </w:rPr>
+  </w:style>
 </w:styles>
 </file>
 

--- a/resume.docx
+++ b/resume.docx
@@ -9,15 +9,15 @@
           <w:rFonts w:ascii="Times New Roman" w:hAnsi="Times New Roman" w:cs="Times New Roman"/>
           <w:b/>
           <w:bCs/>
-          <w:sz w:val="28"/>
-          <w:szCs w:val="28"/>
+          <w:sz w:val="30"/>
+          <w:szCs w:val="30"/>
         </w:rPr>
       </w:pPr>
       <w:r>
         <w:rPr>
           <w:noProof/>
-          <w:sz w:val="28"/>
-          <w:szCs w:val="28"/>
+          <w:sz w:val="30"/>
+          <w:szCs w:val="30"/>
         </w:rPr>
         <w:drawing>
           <wp:anchor distT="0" distB="0" distL="114300" distR="114300" simplePos="0" relativeHeight="251672064" behindDoc="0" locked="0" layoutInCell="1" allowOverlap="1" wp14:anchorId="50D9C0FC" wp14:editId="0B632429">
@@ -87,8 +87,8 @@
           <w:rFonts w:ascii="Times New Roman" w:hAnsi="Times New Roman" w:cs="Times New Roman"/>
           <w:b/>
           <w:bCs/>
-          <w:sz w:val="28"/>
-          <w:szCs w:val="28"/>
+          <w:sz w:val="30"/>
+          <w:szCs w:val="30"/>
         </w:rPr>
         <w:t>ALJUN T. ABRENICA</w:t>
       </w:r>
@@ -97,8 +97,8 @@
           <w:rFonts w:ascii="Times New Roman" w:hAnsi="Times New Roman" w:cs="Times New Roman"/>
           <w:b/>
           <w:bCs/>
-          <w:sz w:val="28"/>
-          <w:szCs w:val="28"/>
+          <w:sz w:val="30"/>
+          <w:szCs w:val="30"/>
         </w:rPr>
         <w:t xml:space="preserve"> </w:t>
       </w:r>
@@ -180,7 +180,23 @@
           <w:szCs w:val="20"/>
         </w:rPr>
         <w:tab/>
-        <w:t>:  09919610709</w:t>
+        <w:t xml:space="preserve">:  </w:t>
+      </w:r>
+      <w:r>
+        <w:rPr>
+          <w:rFonts w:ascii="Arial" w:hAnsi="Arial" w:cs="Arial"/>
+          <w:sz w:val="20"/>
+          <w:szCs w:val="20"/>
+        </w:rPr>
+        <w:t>+63</w:t>
+      </w:r>
+      <w:r>
+        <w:rPr>
+          <w:rFonts w:ascii="Arial" w:hAnsi="Arial" w:cs="Arial"/>
+          <w:sz w:val="20"/>
+          <w:szCs w:val="20"/>
+        </w:rPr>
+        <w:t>9239318969</w:t>
       </w:r>
       <w:r>
         <w:rPr>
@@ -347,14 +363,6 @@
       <w:pPr>
         <w:pStyle w:val="NoSpacing"/>
         <w:rPr>
-          <w:rFonts w:ascii="Arial" w:hAnsi="Arial" w:cs="Arial"/>
-        </w:rPr>
-      </w:pPr>
-    </w:p>
-    <w:p>
-      <w:pPr>
-        <w:pStyle w:val="NoSpacing"/>
-        <w:rPr>
           <w:rFonts w:ascii="Times New Roman" w:hAnsi="Times New Roman" w:cs="Times New Roman"/>
           <w:b/>
           <w:bCs/>
@@ -639,7 +647,23 @@
           <w:sz w:val="20"/>
           <w:szCs w:val="20"/>
         </w:rPr>
-        <w:t>To obtain a position in a respective company, so I can apply my training and knowledge. I'm a reliable and motivated front-end developer, interested in new technology, and looking forward to learning new skills. I also have experience in HTML, CSS, Bootstrap, JavaScript, Git, WordPress, and recently trying to learn about ReactJS.</w:t>
+        <w:t>To obtain a position in a respective company, so I can apply my training and knowledge. I'm a reliable and motivated front-end developer, interested in new technologies, and looking forward to learning a new skill. I also have experienced in HTML, CSS, Bootstrap, JavaScript, Git, WordPress,</w:t>
+      </w:r>
+      <w:r>
+        <w:rPr>
+          <w:rFonts w:ascii="Arial" w:hAnsi="Arial" w:cs="Arial"/>
+          <w:sz w:val="20"/>
+          <w:szCs w:val="20"/>
+        </w:rPr>
+        <w:t xml:space="preserve"> Image editing</w:t>
+      </w:r>
+      <w:r>
+        <w:rPr>
+          <w:rFonts w:ascii="Arial" w:hAnsi="Arial" w:cs="Arial"/>
+          <w:sz w:val="20"/>
+          <w:szCs w:val="20"/>
+        </w:rPr>
+        <w:t xml:space="preserve"> and recently trying to learn about ReactJS.</w:t>
       </w:r>
     </w:p>
     <w:p>
@@ -769,8 +793,10 @@
         <w:pStyle w:val="NoSpacing"/>
         <w:rPr>
           <w:rFonts w:ascii="Arial" w:hAnsi="Arial" w:cs="Arial"/>
-          <w:sz w:val="20"/>
-          <w:szCs w:val="20"/>
+          <w:color w:val="202124"/>
+          <w:sz w:val="20"/>
+          <w:szCs w:val="20"/>
+          <w:shd w:val="clear" w:color="auto" w:fill="FFFFFF"/>
         </w:rPr>
       </w:pPr>
       <w:r>
@@ -827,6 +853,16 @@
         </w:rPr>
         <w:t xml:space="preserve"> St, Cebu City, 6000 Cebu</w:t>
       </w:r>
+    </w:p>
+    <w:p>
+      <w:pPr>
+        <w:pStyle w:val="NoSpacing"/>
+        <w:rPr>
+          <w:rFonts w:ascii="Arial" w:hAnsi="Arial" w:cs="Arial"/>
+          <w:sz w:val="20"/>
+          <w:szCs w:val="20"/>
+        </w:rPr>
+      </w:pPr>
     </w:p>
     <w:p>
       <w:pPr>

--- a/resume.docx
+++ b/resume.docx
@@ -15,72 +15,13 @@
       </w:pPr>
       <w:r>
         <w:rPr>
-          <w:noProof/>
+          <w:rFonts w:ascii="Times New Roman" w:hAnsi="Times New Roman" w:cs="Times New Roman"/>
+          <w:b/>
+          <w:bCs/>
           <w:sz w:val="30"/>
           <w:szCs w:val="30"/>
         </w:rPr>
-        <w:drawing>
-          <wp:anchor distT="0" distB="0" distL="114300" distR="114300" simplePos="0" relativeHeight="251672064" behindDoc="0" locked="0" layoutInCell="1" allowOverlap="1" wp14:anchorId="50D9C0FC" wp14:editId="0B632429">
-            <wp:simplePos x="0" y="0"/>
-            <wp:positionH relativeFrom="margin">
-              <wp:align>right</wp:align>
-            </wp:positionH>
-            <wp:positionV relativeFrom="paragraph">
-              <wp:posOffset>-263769</wp:posOffset>
-            </wp:positionV>
-            <wp:extent cx="1623646" cy="1623646"/>
-            <wp:effectExtent l="0" t="0" r="0" b="0"/>
-            <wp:wrapNone/>
-            <wp:docPr id="3" name="Picture 3" descr="A picture containing person, clothing, red, suit&#10;&#10;Description automatically generated"/>
-            <wp:cNvGraphicFramePr>
-              <a:graphicFrameLocks xmlns:a="http://schemas.openxmlformats.org/drawingml/2006/main" noChangeAspect="1"/>
-            </wp:cNvGraphicFramePr>
-            <a:graphic xmlns:a="http://schemas.openxmlformats.org/drawingml/2006/main">
-              <a:graphicData uri="http://schemas.openxmlformats.org/drawingml/2006/picture">
-                <pic:pic xmlns:pic="http://schemas.openxmlformats.org/drawingml/2006/picture">
-                  <pic:nvPicPr>
-                    <pic:cNvPr id="3" name="Picture 3" descr="A picture containing person, clothing, red, suit&#10;&#10;Description automatically generated"/>
-                    <pic:cNvPicPr>
-                      <a:picLocks noChangeAspect="1" noChangeArrowheads="1"/>
-                    </pic:cNvPicPr>
-                  </pic:nvPicPr>
-                  <pic:blipFill>
-                    <a:blip r:embed="rId5" cstate="print">
-                      <a:extLst>
-                        <a:ext uri="{28A0092B-C50C-407E-A947-70E740481C1C}">
-                          <a14:useLocalDpi xmlns:a14="http://schemas.microsoft.com/office/drawing/2010/main" val="0"/>
-                        </a:ext>
-                      </a:extLst>
-                    </a:blip>
-                    <a:srcRect/>
-                    <a:stretch>
-                      <a:fillRect/>
-                    </a:stretch>
-                  </pic:blipFill>
-                  <pic:spPr bwMode="auto">
-                    <a:xfrm>
-                      <a:off x="0" y="0"/>
-                      <a:ext cx="1623646" cy="1623646"/>
-                    </a:xfrm>
-                    <a:prstGeom prst="rect">
-                      <a:avLst/>
-                    </a:prstGeom>
-                    <a:noFill/>
-                    <a:ln>
-                      <a:noFill/>
-                    </a:ln>
-                  </pic:spPr>
-                </pic:pic>
-              </a:graphicData>
-            </a:graphic>
-            <wp14:sizeRelH relativeFrom="margin">
-              <wp14:pctWidth>0</wp14:pctWidth>
-            </wp14:sizeRelH>
-            <wp14:sizeRelV relativeFrom="margin">
-              <wp14:pctHeight>0</wp14:pctHeight>
-            </wp14:sizeRelV>
-          </wp:anchor>
-        </w:drawing>
+        <w:t>ALJUN T. ABRENICA</w:t>
       </w:r>
       <w:r>
         <w:rPr>
@@ -90,16 +31,6 @@
           <w:sz w:val="30"/>
           <w:szCs w:val="30"/>
         </w:rPr>
-        <w:t>ALJUN T. ABRENICA</w:t>
-      </w:r>
-      <w:r>
-        <w:rPr>
-          <w:rFonts w:ascii="Times New Roman" w:hAnsi="Times New Roman" w:cs="Times New Roman"/>
-          <w:b/>
-          <w:bCs/>
-          <w:sz w:val="30"/>
-          <w:szCs w:val="30"/>
-        </w:rPr>
         <w:t xml:space="preserve"> </w:t>
       </w:r>
     </w:p>
@@ -119,6 +50,41 @@
           <w:szCs w:val="20"/>
         </w:rPr>
         <w:t>Address</w:t>
+      </w:r>
+      <w:r>
+        <w:rPr>
+          <w:rFonts w:ascii="Arial" w:hAnsi="Arial" w:cs="Arial"/>
+          <w:sz w:val="20"/>
+          <w:szCs w:val="20"/>
+        </w:rPr>
+        <w:tab/>
+        <w:t>:  Lawaan 1, Talisay City, Cebu</w:t>
+      </w:r>
+      <w:r>
+        <w:rPr>
+          <w:noProof/>
+          <w:sz w:val="20"/>
+          <w:szCs w:val="20"/>
+        </w:rPr>
+        <w:t xml:space="preserve"> </w:t>
+      </w:r>
+    </w:p>
+    <w:p>
+      <w:pPr>
+        <w:pStyle w:val="NoSpacing"/>
+        <w:rPr>
+          <w:rFonts w:ascii="Arial" w:hAnsi="Arial" w:cs="Arial"/>
+          <w:sz w:val="20"/>
+          <w:szCs w:val="20"/>
+        </w:rPr>
+      </w:pPr>
+      <w:r>
+        <w:rPr>
+          <w:rFonts w:ascii="Arial" w:hAnsi="Arial" w:cs="Arial"/>
+          <w:sz w:val="20"/>
+          <w:szCs w:val="20"/>
+        </w:rPr>
+        <w:t>Contact No.</w:t>
       </w:r>
       <w:r>
         <w:rPr>
@@ -129,23 +95,21 @@
         <w:tab/>
         <w:t xml:space="preserve">:  </w:t>
       </w:r>
-      <w:proofErr w:type="spellStart"/>
-      <w:r>
-        <w:rPr>
-          <w:rFonts w:ascii="Arial" w:hAnsi="Arial" w:cs="Arial"/>
-          <w:sz w:val="20"/>
-          <w:szCs w:val="20"/>
-        </w:rPr>
-        <w:t>Lawaan</w:t>
-      </w:r>
-      <w:proofErr w:type="spellEnd"/>
-      <w:r>
-        <w:rPr>
-          <w:rFonts w:ascii="Arial" w:hAnsi="Arial" w:cs="Arial"/>
-          <w:sz w:val="20"/>
-          <w:szCs w:val="20"/>
-        </w:rPr>
-        <w:t xml:space="preserve"> 1, Talisay City, Cebu</w:t>
+      <w:r>
+        <w:rPr>
+          <w:rFonts w:ascii="Arial" w:hAnsi="Arial" w:cs="Arial"/>
+          <w:sz w:val="20"/>
+          <w:szCs w:val="20"/>
+        </w:rPr>
+        <w:t>+63</w:t>
+      </w:r>
+      <w:r>
+        <w:rPr>
+          <w:rFonts w:ascii="Arial" w:hAnsi="Arial" w:cs="Arial"/>
+          <w:sz w:val="20"/>
+          <w:szCs w:val="20"/>
+        </w:rPr>
+        <w:t>9239318969</w:t>
       </w:r>
       <w:r>
         <w:rPr>
@@ -171,7 +135,7 @@
           <w:sz w:val="20"/>
           <w:szCs w:val="20"/>
         </w:rPr>
-        <w:t>Contact No.</w:t>
+        <w:t>Email Add.</w:t>
       </w:r>
       <w:r>
         <w:rPr>
@@ -182,58 +146,7 @@
         <w:tab/>
         <w:t xml:space="preserve">:  </w:t>
       </w:r>
-      <w:r>
-        <w:rPr>
-          <w:rFonts w:ascii="Arial" w:hAnsi="Arial" w:cs="Arial"/>
-          <w:sz w:val="20"/>
-          <w:szCs w:val="20"/>
-        </w:rPr>
-        <w:t>+63</w:t>
-      </w:r>
-      <w:r>
-        <w:rPr>
-          <w:rFonts w:ascii="Arial" w:hAnsi="Arial" w:cs="Arial"/>
-          <w:sz w:val="20"/>
-          <w:szCs w:val="20"/>
-        </w:rPr>
-        <w:t>9239318969</w:t>
-      </w:r>
-      <w:r>
-        <w:rPr>
-          <w:noProof/>
-          <w:sz w:val="20"/>
-          <w:szCs w:val="20"/>
-        </w:rPr>
-        <w:t xml:space="preserve"> </w:t>
-      </w:r>
-    </w:p>
-    <w:p>
-      <w:pPr>
-        <w:pStyle w:val="NoSpacing"/>
-        <w:rPr>
-          <w:rFonts w:ascii="Arial" w:hAnsi="Arial" w:cs="Arial"/>
-          <w:sz w:val="20"/>
-          <w:szCs w:val="20"/>
-        </w:rPr>
-      </w:pPr>
-      <w:r>
-        <w:rPr>
-          <w:rFonts w:ascii="Arial" w:hAnsi="Arial" w:cs="Arial"/>
-          <w:sz w:val="20"/>
-          <w:szCs w:val="20"/>
-        </w:rPr>
-        <w:t>Email Add.</w:t>
-      </w:r>
-      <w:r>
-        <w:rPr>
-          <w:rFonts w:ascii="Arial" w:hAnsi="Arial" w:cs="Arial"/>
-          <w:sz w:val="20"/>
-          <w:szCs w:val="20"/>
-        </w:rPr>
-        <w:tab/>
-        <w:t xml:space="preserve">:  </w:t>
-      </w:r>
-      <w:hyperlink r:id="rId6" w:history="1">
+      <w:hyperlink r:id="rId5" w:history="1">
         <w:r>
           <w:rPr>
             <w:rStyle w:val="Hyperlink"/>
@@ -251,12 +164,12 @@
       <w:pPr>
         <w:pStyle w:val="NoSpacing"/>
         <w:rPr>
-          <w:rFonts w:ascii="Arial" w:hAnsi="Arial" w:cs="Arial"/>
-          <w:sz w:val="20"/>
-          <w:szCs w:val="20"/>
-        </w:rPr>
-      </w:pPr>
-      <w:proofErr w:type="spellStart"/>
+          <w:rStyle w:val="Hyperlink"/>
+          <w:rFonts w:ascii="Arial" w:hAnsi="Arial" w:cs="Arial"/>
+          <w:sz w:val="20"/>
+          <w:szCs w:val="20"/>
+        </w:rPr>
+      </w:pPr>
       <w:r>
         <w:rPr>
           <w:rFonts w:ascii="Arial" w:hAnsi="Arial" w:cs="Arial"/>
@@ -265,7 +178,6 @@
         </w:rPr>
         <w:t>Github</w:t>
       </w:r>
-      <w:proofErr w:type="spellEnd"/>
       <w:r>
         <w:rPr>
           <w:rFonts w:ascii="Arial" w:hAnsi="Arial" w:cs="Arial"/>
@@ -273,6 +185,55 @@
           <w:szCs w:val="20"/>
         </w:rPr>
         <w:tab/>
+      </w:r>
+      <w:r>
+        <w:rPr>
+          <w:rFonts w:ascii="Arial" w:hAnsi="Arial" w:cs="Arial"/>
+          <w:sz w:val="20"/>
+          <w:szCs w:val="20"/>
+        </w:rPr>
+        <w:tab/>
+        <w:t xml:space="preserve">:  </w:t>
+      </w:r>
+      <w:hyperlink r:id="rId6" w:history="1">
+        <w:r>
+          <w:rPr>
+            <w:rStyle w:val="Hyperlink"/>
+            <w:rFonts w:ascii="Arial" w:hAnsi="Arial" w:cs="Arial"/>
+            <w:sz w:val="20"/>
+            <w:szCs w:val="20"/>
+          </w:rPr>
+          <w:t>github.com/blckclov3r</w:t>
+        </w:r>
+      </w:hyperlink>
+      <w:r>
+        <w:rPr>
+          <w:rStyle w:val="Hyperlink"/>
+          <w:rFonts w:ascii="Arial" w:hAnsi="Arial" w:cs="Arial"/>
+          <w:sz w:val="20"/>
+          <w:szCs w:val="20"/>
+        </w:rPr>
+        <w:t>/</w:t>
+      </w:r>
+    </w:p>
+    <w:p>
+      <w:pPr>
+        <w:pStyle w:val="NoSpacing"/>
+        <w:rPr>
+          <w:rFonts w:ascii="Arial" w:hAnsi="Arial" w:cs="Arial"/>
+          <w:color w:val="0563C1" w:themeColor="hyperlink"/>
+          <w:sz w:val="20"/>
+          <w:szCs w:val="20"/>
+          <w:u w:val="single"/>
+        </w:rPr>
+      </w:pPr>
+      <w:r>
+        <w:rPr>
+          <w:rFonts w:ascii="Arial" w:hAnsi="Arial" w:cs="Arial"/>
+          <w:sz w:val="20"/>
+          <w:szCs w:val="20"/>
+        </w:rPr>
+        <w:t>Portfolio</w:t>
       </w:r>
       <w:r>
         <w:rPr>
@@ -291,7 +252,7 @@
             <w:sz w:val="20"/>
             <w:szCs w:val="20"/>
           </w:rPr>
-          <w:t>github.com/blckcl</w:t>
+          <w:t>blckclov3r.netlify.app/</w:t>
         </w:r>
         <w:r>
           <w:rPr>
@@ -300,7 +261,7 @@
             <w:sz w:val="20"/>
             <w:szCs w:val="20"/>
           </w:rPr>
-          <w:t>o</w:t>
+          <w:t>p</w:t>
         </w:r>
         <w:r>
           <w:rPr>
@@ -309,7 +270,7 @@
             <w:sz w:val="20"/>
             <w:szCs w:val="20"/>
           </w:rPr>
-          <w:t>v3r</w:t>
+          <w:t>ortfolio</w:t>
         </w:r>
       </w:hyperlink>
     </w:p>
@@ -318,44 +279,6 @@
         <w:pStyle w:val="NoSpacing"/>
         <w:rPr>
           <w:rFonts w:ascii="Arial" w:hAnsi="Arial" w:cs="Arial"/>
-          <w:sz w:val="20"/>
-          <w:szCs w:val="20"/>
-        </w:rPr>
-      </w:pPr>
-      <w:r>
-        <w:rPr>
-          <w:rFonts w:ascii="Arial" w:hAnsi="Arial" w:cs="Arial"/>
-          <w:sz w:val="20"/>
-          <w:szCs w:val="20"/>
-        </w:rPr>
-        <w:t>Portfolio</w:t>
-      </w:r>
-      <w:r>
-        <w:rPr>
-          <w:rFonts w:ascii="Arial" w:hAnsi="Arial" w:cs="Arial"/>
-          <w:sz w:val="20"/>
-          <w:szCs w:val="20"/>
-        </w:rPr>
-        <w:tab/>
-        <w:t xml:space="preserve">:  </w:t>
-      </w:r>
-      <w:hyperlink r:id="rId8" w:history="1">
-        <w:r>
-          <w:rPr>
-            <w:rStyle w:val="Hyperlink"/>
-            <w:rFonts w:ascii="Arial" w:hAnsi="Arial" w:cs="Arial"/>
-            <w:sz w:val="20"/>
-            <w:szCs w:val="20"/>
-          </w:rPr>
-          <w:t>blckclov3r.github.io</w:t>
-        </w:r>
-      </w:hyperlink>
-    </w:p>
-    <w:p>
-      <w:pPr>
-        <w:pStyle w:val="NoSpacing"/>
-        <w:rPr>
-          <w:rFonts w:ascii="Arial" w:hAnsi="Arial" w:cs="Arial"/>
         </w:rPr>
       </w:pPr>
     </w:p>
@@ -647,23 +570,7 @@
           <w:sz w:val="20"/>
           <w:szCs w:val="20"/>
         </w:rPr>
-        <w:t>To obtain a position in a respective company, so I can apply my training and knowledge. I'm a reliable and motivated front-end developer, interested in new technologies, and looking forward to learning a new skill. I also have experienced in HTML, CSS, Bootstrap, JavaScript, Git, WordPress,</w:t>
-      </w:r>
-      <w:r>
-        <w:rPr>
-          <w:rFonts w:ascii="Arial" w:hAnsi="Arial" w:cs="Arial"/>
-          <w:sz w:val="20"/>
-          <w:szCs w:val="20"/>
-        </w:rPr>
-        <w:t xml:space="preserve"> Image editing</w:t>
-      </w:r>
-      <w:r>
-        <w:rPr>
-          <w:rFonts w:ascii="Arial" w:hAnsi="Arial" w:cs="Arial"/>
-          <w:sz w:val="20"/>
-          <w:szCs w:val="20"/>
-        </w:rPr>
-        <w:t xml:space="preserve"> and recently trying to learn about ReactJS.</w:t>
+        <w:t xml:space="preserve">To obtain a position in a respective company, so I can apply my training and knowledge. I'm a reliable and motivated front-end developer, interested in new technologies, and looking forward to learning a new skill. </w:t>
       </w:r>
     </w:p>
     <w:p>
@@ -813,15 +720,7 @@
           <w:sz w:val="20"/>
           <w:szCs w:val="20"/>
         </w:rPr>
-        <w:t xml:space="preserve">yas </w:t>
-      </w:r>
-      <w:r>
-        <w:rPr>
-          <w:rFonts w:ascii="Arial" w:hAnsi="Arial" w:cs="Arial"/>
-          <w:sz w:val="20"/>
-          <w:szCs w:val="20"/>
-        </w:rPr>
-        <w:t>–</w:t>
+        <w:t>yas –</w:t>
       </w:r>
       <w:r>
         <w:rPr>
@@ -831,7 +730,6 @@
         </w:rPr>
         <w:t xml:space="preserve"> </w:t>
       </w:r>
-      <w:proofErr w:type="spellStart"/>
       <w:r>
         <w:rPr>
           <w:rFonts w:ascii="Arial" w:hAnsi="Arial" w:cs="Arial"/>
@@ -840,18 +738,7 @@
           <w:szCs w:val="20"/>
           <w:shd w:val="clear" w:color="auto" w:fill="FFFFFF"/>
         </w:rPr>
-        <w:t>Jakosalem</w:t>
-      </w:r>
-      <w:proofErr w:type="spellEnd"/>
-      <w:r>
-        <w:rPr>
-          <w:rFonts w:ascii="Arial" w:hAnsi="Arial" w:cs="Arial"/>
-          <w:color w:val="202124"/>
-          <w:sz w:val="20"/>
-          <w:szCs w:val="20"/>
-          <w:shd w:val="clear" w:color="auto" w:fill="FFFFFF"/>
-        </w:rPr>
-        <w:t xml:space="preserve"> St, Cebu City, 6000 Cebu</w:t>
+        <w:t>Jakosalem St, Cebu City, 6000 Cebu</w:t>
       </w:r>
     </w:p>
     <w:p>
@@ -982,18 +869,16 @@
           <w:szCs w:val="20"/>
         </w:rPr>
       </w:pPr>
-      <w:proofErr w:type="spellStart"/>
-      <w:r>
-        <w:rPr>
-          <w:rFonts w:ascii="Arial" w:hAnsi="Arial" w:cs="Arial"/>
-          <w:b/>
-          <w:bCs/>
-          <w:sz w:val="20"/>
-          <w:szCs w:val="20"/>
-        </w:rPr>
-        <w:t>Mindweb</w:t>
-      </w:r>
-      <w:proofErr w:type="spellEnd"/>
+      <w:r>
+        <w:rPr>
+          <w:rFonts w:ascii="Arial" w:hAnsi="Arial" w:cs="Arial"/>
+          <w:b/>
+          <w:bCs/>
+          <w:sz w:val="20"/>
+          <w:szCs w:val="20"/>
+        </w:rPr>
+        <w:t>Mindweb eSolutions</w:t>
+      </w:r>
       <w:r>
         <w:rPr>
           <w:rFonts w:ascii="Arial" w:hAnsi="Arial" w:cs="Arial"/>
@@ -1004,18 +889,14 @@
         </w:rPr>
         <w:t xml:space="preserve"> </w:t>
       </w:r>
-      <w:proofErr w:type="spellStart"/>
-      <w:r>
-        <w:rPr>
-          <w:rFonts w:ascii="Arial" w:hAnsi="Arial" w:cs="Arial"/>
-          <w:b/>
-          <w:bCs/>
-          <w:sz w:val="20"/>
-          <w:szCs w:val="20"/>
-        </w:rPr>
-        <w:t>eSolutions</w:t>
-      </w:r>
-      <w:proofErr w:type="spellEnd"/>
+      <w:r>
+        <w:rPr>
+          <w:rFonts w:ascii="Arial" w:hAnsi="Arial" w:cs="Arial"/>
+          <w:sz w:val="20"/>
+          <w:szCs w:val="20"/>
+        </w:rPr>
+        <w:t>-</w:t>
+      </w:r>
       <w:r>
         <w:rPr>
           <w:rFonts w:ascii="Arial" w:hAnsi="Arial" w:cs="Arial"/>
@@ -1032,99 +913,133 @@
           <w:sz w:val="20"/>
           <w:szCs w:val="20"/>
         </w:rPr>
-        <w:t>-</w:t>
-      </w:r>
-      <w:r>
-        <w:rPr>
-          <w:rFonts w:ascii="Arial" w:hAnsi="Arial" w:cs="Arial"/>
-          <w:b/>
-          <w:bCs/>
+        <w:t>Sangi Tabunok, Talisay City, Cebu</w:t>
+      </w:r>
+      <w:r>
+        <w:rPr>
+          <w:rFonts w:ascii="Arial" w:hAnsi="Arial" w:cs="Arial"/>
+          <w:b/>
+          <w:bCs/>
+          <w:sz w:val="20"/>
+          <w:szCs w:val="20"/>
+        </w:rPr>
+        <w:tab/>
+      </w:r>
+      <w:r>
+        <w:rPr>
+          <w:rFonts w:ascii="Arial" w:hAnsi="Arial" w:cs="Arial"/>
+          <w:b/>
+          <w:bCs/>
+          <w:sz w:val="20"/>
+          <w:szCs w:val="20"/>
+        </w:rPr>
+        <w:tab/>
+      </w:r>
+    </w:p>
+    <w:p>
+      <w:pPr>
+        <w:pStyle w:val="NoSpacing"/>
+        <w:rPr>
+          <w:noProof/>
+          <w:sz w:val="20"/>
+          <w:szCs w:val="20"/>
+        </w:rPr>
+      </w:pPr>
+      <w:r>
+        <w:rPr>
+          <w:rFonts w:ascii="Arial" w:hAnsi="Arial" w:cs="Arial"/>
+          <w:sz w:val="20"/>
+          <w:szCs w:val="20"/>
+        </w:rPr>
+        <w:t xml:space="preserve">Android Developer </w:t>
+      </w:r>
+      <w:r>
+        <w:rPr>
+          <w:rFonts w:ascii="Arial" w:hAnsi="Arial" w:cs="Arial"/>
+          <w:sz w:val="20"/>
+          <w:szCs w:val="20"/>
+        </w:rPr>
+        <w:t>|</w:t>
+      </w:r>
+      <w:r>
+        <w:rPr>
+          <w:rFonts w:ascii="Arial" w:hAnsi="Arial" w:cs="Arial"/>
           <w:sz w:val="20"/>
           <w:szCs w:val="20"/>
         </w:rPr>
         <w:t xml:space="preserve"> </w:t>
       </w:r>
-      <w:proofErr w:type="spellStart"/>
-      <w:r>
-        <w:rPr>
-          <w:rFonts w:ascii="Arial" w:hAnsi="Arial" w:cs="Arial"/>
-          <w:sz w:val="20"/>
-          <w:szCs w:val="20"/>
-        </w:rPr>
-        <w:t>Sangi</w:t>
-      </w:r>
-      <w:proofErr w:type="spellEnd"/>
-      <w:r>
-        <w:rPr>
-          <w:rFonts w:ascii="Arial" w:hAnsi="Arial" w:cs="Arial"/>
+      <w:r>
+        <w:rPr>
+          <w:rFonts w:ascii="Arial" w:hAnsi="Arial" w:cs="Arial"/>
+          <w:sz w:val="20"/>
+          <w:szCs w:val="20"/>
+        </w:rPr>
+        <w:t xml:space="preserve">OJT  </w:t>
+      </w:r>
+      <w:r>
+        <w:rPr>
+          <w:rFonts w:ascii="Arial" w:hAnsi="Arial" w:cs="Arial"/>
+          <w:sz w:val="20"/>
+          <w:szCs w:val="20"/>
+        </w:rPr>
+        <w:t>2019</w:t>
+      </w:r>
+      <w:r>
+        <w:rPr>
+          <w:noProof/>
           <w:sz w:val="20"/>
           <w:szCs w:val="20"/>
         </w:rPr>
         <w:t xml:space="preserve"> </w:t>
       </w:r>
-      <w:proofErr w:type="spellStart"/>
-      <w:r>
-        <w:rPr>
-          <w:rFonts w:ascii="Arial" w:hAnsi="Arial" w:cs="Arial"/>
-          <w:sz w:val="20"/>
-          <w:szCs w:val="20"/>
-        </w:rPr>
-        <w:t>Tabunok</w:t>
-      </w:r>
-      <w:proofErr w:type="spellEnd"/>
-      <w:r>
-        <w:rPr>
-          <w:rFonts w:ascii="Arial" w:hAnsi="Arial" w:cs="Arial"/>
-          <w:sz w:val="20"/>
-          <w:szCs w:val="20"/>
-        </w:rPr>
-        <w:t>, Talisay City, Cebu</w:t>
-      </w:r>
-      <w:r>
-        <w:rPr>
-          <w:rFonts w:ascii="Arial" w:hAnsi="Arial" w:cs="Arial"/>
-          <w:b/>
-          <w:bCs/>
-          <w:sz w:val="20"/>
-          <w:szCs w:val="20"/>
-        </w:rPr>
-        <w:tab/>
-      </w:r>
-      <w:r>
-        <w:rPr>
-          <w:rFonts w:ascii="Arial" w:hAnsi="Arial" w:cs="Arial"/>
-          <w:b/>
-          <w:bCs/>
-          <w:sz w:val="20"/>
-          <w:szCs w:val="20"/>
-        </w:rPr>
-        <w:tab/>
-      </w:r>
-    </w:p>
-    <w:p>
-      <w:pPr>
-        <w:pStyle w:val="NoSpacing"/>
-        <w:rPr>
-          <w:noProof/>
-          <w:sz w:val="20"/>
-          <w:szCs w:val="20"/>
-        </w:rPr>
-      </w:pPr>
-      <w:r>
-        <w:rPr>
-          <w:rFonts w:ascii="Arial" w:hAnsi="Arial" w:cs="Arial"/>
-          <w:sz w:val="20"/>
-          <w:szCs w:val="20"/>
-        </w:rPr>
-        <w:t xml:space="preserve">Android Developer </w:t>
-      </w:r>
-      <w:r>
-        <w:rPr>
-          <w:rFonts w:ascii="Arial" w:hAnsi="Arial" w:cs="Arial"/>
-          <w:sz w:val="20"/>
-          <w:szCs w:val="20"/>
-        </w:rPr>
-        <w:t>|</w:t>
+    </w:p>
+    <w:p>
+      <w:pPr>
+        <w:pStyle w:val="NoSpacing"/>
+        <w:rPr>
+          <w:rFonts w:ascii="Arial" w:hAnsi="Arial" w:cs="Arial"/>
+        </w:rPr>
+      </w:pPr>
+    </w:p>
+    <w:p>
+      <w:pPr>
+        <w:pStyle w:val="NoSpacing"/>
+        <w:rPr>
+          <w:rFonts w:ascii="Arial" w:hAnsi="Arial" w:cs="Arial"/>
+          <w:b/>
+          <w:bCs/>
+          <w:sz w:val="20"/>
+          <w:szCs w:val="20"/>
+        </w:rPr>
+      </w:pPr>
+      <w:r>
+        <w:rPr>
+          <w:rFonts w:ascii="Arial" w:hAnsi="Arial" w:cs="Arial"/>
+          <w:b/>
+          <w:bCs/>
+          <w:sz w:val="20"/>
+          <w:szCs w:val="20"/>
+        </w:rPr>
+        <w:t>Asian Wave Seafood</w:t>
+      </w:r>
+    </w:p>
+    <w:p>
+      <w:pPr>
+        <w:pStyle w:val="NoSpacing"/>
+        <w:rPr>
+          <w:rFonts w:ascii="Arial" w:hAnsi="Arial" w:cs="Arial"/>
+          <w:sz w:val="20"/>
+          <w:szCs w:val="20"/>
+        </w:rPr>
+      </w:pPr>
+      <w:r>
+        <w:rPr>
+          <w:rFonts w:ascii="Arial" w:hAnsi="Arial" w:cs="Arial"/>
+          <w:sz w:val="20"/>
+          <w:szCs w:val="20"/>
+        </w:rPr>
+        <w:t>Web Developer</w:t>
       </w:r>
       <w:r>
         <w:rPr>
@@ -1137,94 +1052,6 @@
       <w:r>
         <w:rPr>
           <w:rFonts w:ascii="Arial" w:hAnsi="Arial" w:cs="Arial"/>
-          <w:sz w:val="20"/>
-          <w:szCs w:val="20"/>
-        </w:rPr>
-        <w:t xml:space="preserve">OJT </w:t>
-      </w:r>
-      <w:r>
-        <w:rPr>
-          <w:rFonts w:ascii="Arial" w:hAnsi="Arial" w:cs="Arial"/>
-          <w:sz w:val="20"/>
-          <w:szCs w:val="20"/>
-        </w:rPr>
-        <w:t xml:space="preserve"> </w:t>
-      </w:r>
-      <w:r>
-        <w:rPr>
-          <w:rFonts w:ascii="Arial" w:hAnsi="Arial" w:cs="Arial"/>
-          <w:sz w:val="20"/>
-          <w:szCs w:val="20"/>
-        </w:rPr>
-        <w:t>2019</w:t>
-      </w:r>
-      <w:r>
-        <w:rPr>
-          <w:noProof/>
-          <w:sz w:val="20"/>
-          <w:szCs w:val="20"/>
-        </w:rPr>
-        <w:t xml:space="preserve"> </w:t>
-      </w:r>
-    </w:p>
-    <w:p>
-      <w:pPr>
-        <w:pStyle w:val="NoSpacing"/>
-        <w:rPr>
-          <w:rFonts w:ascii="Arial" w:hAnsi="Arial" w:cs="Arial"/>
-        </w:rPr>
-      </w:pPr>
-    </w:p>
-    <w:p>
-      <w:pPr>
-        <w:pStyle w:val="NoSpacing"/>
-        <w:rPr>
-          <w:rFonts w:ascii="Arial" w:hAnsi="Arial" w:cs="Arial"/>
-          <w:b/>
-          <w:bCs/>
-          <w:sz w:val="20"/>
-          <w:szCs w:val="20"/>
-        </w:rPr>
-      </w:pPr>
-      <w:r>
-        <w:rPr>
-          <w:rFonts w:ascii="Arial" w:hAnsi="Arial" w:cs="Arial"/>
-          <w:b/>
-          <w:bCs/>
-          <w:sz w:val="20"/>
-          <w:szCs w:val="20"/>
-        </w:rPr>
-        <w:t>Asian Wave Seafood</w:t>
-      </w:r>
-    </w:p>
-    <w:p>
-      <w:pPr>
-        <w:pStyle w:val="NoSpacing"/>
-        <w:rPr>
-          <w:rFonts w:ascii="Arial" w:hAnsi="Arial" w:cs="Arial"/>
-          <w:sz w:val="20"/>
-          <w:szCs w:val="20"/>
-        </w:rPr>
-      </w:pPr>
-      <w:r>
-        <w:rPr>
-          <w:rFonts w:ascii="Arial" w:hAnsi="Arial" w:cs="Arial"/>
-          <w:sz w:val="20"/>
-          <w:szCs w:val="20"/>
-        </w:rPr>
-        <w:t>Web Developer</w:t>
-      </w:r>
-      <w:r>
-        <w:rPr>
-          <w:rFonts w:ascii="Arial" w:hAnsi="Arial" w:cs="Arial"/>
-          <w:sz w:val="20"/>
-          <w:szCs w:val="20"/>
-        </w:rPr>
-        <w:t xml:space="preserve"> </w:t>
-      </w:r>
-      <w:r>
-        <w:rPr>
-          <w:rFonts w:ascii="Arial" w:hAnsi="Arial" w:cs="Arial"/>
           <w:color w:val="202124"/>
           <w:sz w:val="20"/>
           <w:szCs w:val="20"/>
@@ -1264,7 +1091,6 @@
           <w:shd w:val="clear" w:color="auto" w:fill="FFFFFF"/>
         </w:rPr>
       </w:pPr>
-      <w:proofErr w:type="spellStart"/>
       <w:r>
         <w:rPr>
           <w:rFonts w:ascii="Arial" w:hAnsi="Arial" w:cs="Arial"/>
@@ -1273,95 +1099,38 @@
           <w:szCs w:val="20"/>
           <w:shd w:val="clear" w:color="auto" w:fill="FFFFFF"/>
         </w:rPr>
-        <w:t>Basubas</w:t>
-      </w:r>
-      <w:proofErr w:type="spellEnd"/>
-      <w:r>
-        <w:rPr>
-          <w:rFonts w:ascii="Arial" w:hAnsi="Arial" w:cs="Arial"/>
-          <w:color w:val="202124"/>
-          <w:sz w:val="20"/>
-          <w:szCs w:val="20"/>
-          <w:shd w:val="clear" w:color="auto" w:fill="FFFFFF"/>
-        </w:rPr>
-        <w:t xml:space="preserve"> St, </w:t>
-      </w:r>
-      <w:proofErr w:type="spellStart"/>
-      <w:r>
-        <w:rPr>
-          <w:rFonts w:ascii="Arial" w:hAnsi="Arial" w:cs="Arial"/>
-          <w:color w:val="202124"/>
-          <w:sz w:val="20"/>
-          <w:szCs w:val="20"/>
-          <w:shd w:val="clear" w:color="auto" w:fill="FFFFFF"/>
-        </w:rPr>
-        <w:t>Tipolo</w:t>
-      </w:r>
-      <w:proofErr w:type="spellEnd"/>
-      <w:r>
-        <w:rPr>
-          <w:rFonts w:ascii="Arial" w:hAnsi="Arial" w:cs="Arial"/>
-          <w:color w:val="202124"/>
-          <w:sz w:val="20"/>
-          <w:szCs w:val="20"/>
-          <w:shd w:val="clear" w:color="auto" w:fill="FFFFFF"/>
-        </w:rPr>
-        <w:t>, Mandaue City, 6014 Cebu</w:t>
-      </w:r>
-    </w:p>
-    <w:p>
-      <w:pPr>
-        <w:pStyle w:val="NoSpacing"/>
-        <w:rPr>
-          <w:rFonts w:ascii="Arial" w:hAnsi="Arial" w:cs="Arial"/>
-        </w:rPr>
-      </w:pPr>
-    </w:p>
-    <w:p>
-      <w:pPr>
-        <w:pStyle w:val="NoSpacing"/>
-        <w:rPr>
-          <w:rFonts w:ascii="Arial" w:hAnsi="Arial" w:cs="Arial"/>
-          <w:b/>
-          <w:bCs/>
-          <w:sz w:val="20"/>
-          <w:szCs w:val="20"/>
-        </w:rPr>
-      </w:pPr>
-      <w:proofErr w:type="spellStart"/>
-      <w:r>
-        <w:rPr>
-          <w:rFonts w:ascii="Arial" w:hAnsi="Arial" w:cs="Arial"/>
-          <w:b/>
-          <w:bCs/>
-          <w:sz w:val="20"/>
-          <w:szCs w:val="20"/>
-        </w:rPr>
-        <w:t>Mindweb</w:t>
-      </w:r>
-      <w:proofErr w:type="spellEnd"/>
-      <w:r>
-        <w:rPr>
-          <w:rFonts w:ascii="Arial" w:hAnsi="Arial" w:cs="Arial"/>
-          <w:b/>
-          <w:bCs/>
-          <w:sz w:val="20"/>
-          <w:szCs w:val="20"/>
-        </w:rPr>
-        <w:t xml:space="preserve"> </w:t>
-      </w:r>
-      <w:proofErr w:type="spellStart"/>
-      <w:r>
-        <w:rPr>
-          <w:rFonts w:ascii="Arial" w:hAnsi="Arial" w:cs="Arial"/>
-          <w:b/>
-          <w:bCs/>
-          <w:sz w:val="20"/>
-          <w:szCs w:val="20"/>
-        </w:rPr>
-        <w:t>eSolutions</w:t>
-      </w:r>
-      <w:proofErr w:type="spellEnd"/>
+        <w:t>Basubas St, Tipolo, Mandaue City, 6014 Cebu</w:t>
+      </w:r>
+    </w:p>
+    <w:p>
+      <w:pPr>
+        <w:pStyle w:val="NoSpacing"/>
+        <w:rPr>
+          <w:rFonts w:ascii="Arial" w:hAnsi="Arial" w:cs="Arial"/>
+        </w:rPr>
+      </w:pPr>
+    </w:p>
+    <w:p>
+      <w:pPr>
+        <w:pStyle w:val="NoSpacing"/>
+        <w:rPr>
+          <w:rFonts w:ascii="Arial" w:hAnsi="Arial" w:cs="Arial"/>
+          <w:b/>
+          <w:bCs/>
+          <w:sz w:val="20"/>
+          <w:szCs w:val="20"/>
+        </w:rPr>
+      </w:pPr>
+      <w:r>
+        <w:rPr>
+          <w:rFonts w:ascii="Arial" w:hAnsi="Arial" w:cs="Arial"/>
+          <w:b/>
+          <w:bCs/>
+          <w:sz w:val="20"/>
+          <w:szCs w:val="20"/>
+        </w:rPr>
+        <w:t>Mindweb eSolutions</w:t>
+      </w:r>
     </w:p>
     <w:p>
       <w:pPr>
@@ -1546,6 +1315,14 @@
         </w:rPr>
         <w:t>, .NET Razor Page, ReactJS</w:t>
       </w:r>
+      <w:r>
+        <w:rPr>
+          <w:rFonts w:ascii="Arial" w:hAnsi="Arial" w:cs="Arial"/>
+          <w:sz w:val="20"/>
+          <w:szCs w:val="20"/>
+        </w:rPr>
+        <w:t>, Redux, JWT</w:t>
+      </w:r>
     </w:p>
     <w:p>
       <w:pPr>
@@ -1634,25 +1411,7 @@
           <w:sz w:val="20"/>
           <w:szCs w:val="20"/>
         </w:rPr>
-        <w:t xml:space="preserve"> IDE, Turbo C, Dev C, Arduino, XAMPP, </w:t>
-      </w:r>
-      <w:proofErr w:type="spellStart"/>
-      <w:r>
-        <w:rPr>
-          <w:rFonts w:ascii="Arial" w:hAnsi="Arial" w:cs="Arial"/>
-          <w:sz w:val="20"/>
-          <w:szCs w:val="20"/>
-        </w:rPr>
-        <w:t>Wampp</w:t>
-      </w:r>
-      <w:proofErr w:type="spellEnd"/>
-      <w:r>
-        <w:rPr>
-          <w:rFonts w:ascii="Arial" w:hAnsi="Arial" w:cs="Arial"/>
-          <w:sz w:val="20"/>
-          <w:szCs w:val="20"/>
-        </w:rPr>
-        <w:t>, Affinity Photo, Affinity Designer, CMDER, Code Block, Proteus ISIS, Just Color Picker, Notepad++, Sublime, Postman, Git Bash, Visual Studio Code, Visual Studio</w:t>
+        <w:t xml:space="preserve"> IDE, Turbo C, Dev C, Arduino, XAMPP, Wampp, Affinity Photo, Affinity Designer, CMDER, Code Block, Proteus ISIS, Just Color Picker, Notepad++, Sublime, Postman, Git Bash, Visual Studio Code, Visual Studio</w:t>
       </w:r>
     </w:p>
     <w:sectPr>
